--- a/COMP-2511-C-Programming/labs/lab3/Lesson 3 Lab.docx
+++ b/COMP-2511-C-Programming/labs/lab3/Lesson 3 Lab.docx
@@ -1,6 +1,6 @@
 
 <file path=word/document.xml><?xml version="1.0" encoding="utf-8"?>
-<w:document xmlns:wpc="http://schemas.microsoft.com/office/word/2010/wordprocessingCanvas" xmlns:cx="http://schemas.microsoft.com/office/drawing/2014/chartex" xmlns:cx1="http://schemas.microsoft.com/office/drawing/2015/9/8/chartex" xmlns:cx2="http://schemas.microsoft.com/office/drawing/2015/10/21/chartex" xmlns:cx3="http://schemas.microsoft.com/office/drawing/2016/5/9/chartex" xmlns:cx4="http://schemas.microsoft.com/office/drawing/2016/5/10/chartex" xmlns:cx5="http://schemas.microsoft.com/office/drawing/2016/5/11/chartex" xmlns:cx6="http://schemas.microsoft.com/office/drawing/2016/5/12/chartex" xmlns:cx7="http://schemas.microsoft.com/office/drawing/2016/5/13/chartex" xmlns:cx8="http://schemas.microsoft.com/office/drawing/2016/5/14/chartex" xmlns:mc="http://schemas.openxmlformats.org/markup-compatibility/2006" xmlns:aink="http://schemas.microsoft.com/office/drawing/2016/ink" xmlns:am3d="http://schemas.microsoft.com/office/drawing/2017/model3d" xmlns:o="urn:schemas-microsoft-com:office:office" xmlns:oel="http://schemas.microsoft.com/office/2019/extlst" xmlns:r="http://schemas.openxmlformats.org/officeDocument/2006/relationships" xmlns:m="http://schemas.openxmlformats.org/officeDocument/2006/math" xmlns:v="urn:schemas-microsoft-com:vml" xmlns:wp14="http://schemas.microsoft.com/office/word/2010/wordprocessingDrawing" xmlns:wp="http://schemas.openxmlformats.org/drawingml/2006/wordprocessingDrawing" xmlns:w10="urn:schemas-microsoft-com:office:word" xmlns:w="http://schemas.openxmlformats.org/wordprocessingml/2006/main" xmlns:w14="http://schemas.microsoft.com/office/word/2010/wordml" xmlns:w15="http://schemas.microsoft.com/office/word/2012/wordml" xmlns:w16cex="http://schemas.microsoft.com/office/word/2018/wordml/cex" xmlns:w16cid="http://schemas.microsoft.com/office/word/2016/wordml/cid" xmlns:w16="http://schemas.microsoft.com/office/word/2018/wordml" xmlns:w16du="http://schemas.microsoft.com/office/word/2023/wordml/word16du" xmlns:w16sdtdh="http://schemas.microsoft.com/office/word/2020/wordml/sdtdatahash" xmlns:w16se="http://schemas.microsoft.com/office/word/2015/wordml/symex" xmlns:wpg="http://schemas.microsoft.com/office/word/2010/wordprocessingGroup" xmlns:wpi="http://schemas.microsoft.com/office/word/2010/wordprocessingInk" xmlns:wne="http://schemas.microsoft.com/office/word/2006/wordml" xmlns:wps="http://schemas.microsoft.com/office/word/2010/wordprocessingShape" mc:Ignorable="w14 w15 w16se w16cid w16 w16cex w16sdtdh w16du wp14">
+<w:document xmlns:wpc="http://schemas.microsoft.com/office/word/2010/wordprocessingCanvas" xmlns:cx="http://schemas.microsoft.com/office/drawing/2014/chartex" xmlns:cx1="http://schemas.microsoft.com/office/drawing/2015/9/8/chartex" xmlns:cx2="http://schemas.microsoft.com/office/drawing/2015/10/21/chartex" xmlns:cx3="http://schemas.microsoft.com/office/drawing/2016/5/9/chartex" xmlns:cx4="http://schemas.microsoft.com/office/drawing/2016/5/10/chartex" xmlns:cx5="http://schemas.microsoft.com/office/drawing/2016/5/11/chartex" xmlns:cx6="http://schemas.microsoft.com/office/drawing/2016/5/12/chartex" xmlns:cx7="http://schemas.microsoft.com/office/drawing/2016/5/13/chartex" xmlns:cx8="http://schemas.microsoft.com/office/drawing/2016/5/14/chartex" xmlns:mc="http://schemas.openxmlformats.org/markup-compatibility/2006" xmlns:aink="http://schemas.microsoft.com/office/drawing/2016/ink" xmlns:am3d="http://schemas.microsoft.com/office/drawing/2017/model3d" xmlns:o="urn:schemas-microsoft-com:office:office" xmlns:oel="http://schemas.microsoft.com/office/2019/extlst" xmlns:r="http://schemas.openxmlformats.org/officeDocument/2006/relationships" xmlns:m="http://schemas.openxmlformats.org/officeDocument/2006/math" xmlns:v="urn:schemas-microsoft-com:vml" xmlns:wp14="http://schemas.microsoft.com/office/word/2010/wordprocessingDrawing" xmlns:wp="http://schemas.openxmlformats.org/drawingml/2006/wordprocessingDrawing" xmlns:w10="urn:schemas-microsoft-com:office:word" xmlns:w="http://schemas.openxmlformats.org/wordprocessingml/2006/main" xmlns:w14="http://schemas.microsoft.com/office/word/2010/wordml" xmlns:w15="http://schemas.microsoft.com/office/word/2012/wordml" xmlns:w16cex="http://schemas.microsoft.com/office/word/2018/wordml/cex" xmlns:w16cid="http://schemas.microsoft.com/office/word/2016/wordml/cid" xmlns:w16="http://schemas.microsoft.com/office/word/2018/wordml" xmlns:w16du="http://schemas.microsoft.com/office/word/2023/wordml/word16du" xmlns:w16sdtdh="http://schemas.microsoft.com/office/word/2020/wordml/sdtdatahash" xmlns:w16sdtfl="http://schemas.microsoft.com/office/word/2024/wordml/sdtformatlock" xmlns:w16se="http://schemas.microsoft.com/office/word/2015/wordml/symex" xmlns:wpg="http://schemas.microsoft.com/office/word/2010/wordprocessingGroup" xmlns:wpi="http://schemas.microsoft.com/office/word/2010/wordprocessingInk" xmlns:wne="http://schemas.microsoft.com/office/word/2006/wordml" xmlns:wps="http://schemas.microsoft.com/office/word/2010/wordprocessingShape" mc:Ignorable="w14 w15 w16se w16cid w16 w16cex w16sdtdh w16sdtfl w16du wp14">
   <w:body>
     <w:p>
       <w:pPr>
@@ -157,6 +157,50 @@
                 <w:lang w:eastAsia="en-CA"/>
               </w:rPr>
             </w:pPr>
+            <w:proofErr w:type="gramStart"/>
+            <w:r>
+              <w:rPr>
+                <w:rFonts w:ascii="Consolas" w:hAnsi="Consolas"/>
+                <w:color w:val="000000"/>
+                <w:sz w:val="28"/>
+                <w:szCs w:val="28"/>
+                <w:lang w:eastAsia="en-CA"/>
+              </w:rPr>
+              <w:t>#include</w:t>
+            </w:r>
+            <w:proofErr w:type="gramEnd"/>
+            <w:r>
+              <w:rPr>
+                <w:rFonts w:ascii="Consolas" w:hAnsi="Consolas"/>
+                <w:color w:val="000000"/>
+                <w:sz w:val="28"/>
+                <w:szCs w:val="28"/>
+                <w:lang w:eastAsia="en-CA"/>
+              </w:rPr>
+              <w:t xml:space="preserve"> &lt;</w:t>
+            </w:r>
+            <w:proofErr w:type="spellStart"/>
+            <w:r>
+              <w:rPr>
+                <w:rFonts w:ascii="Consolas" w:hAnsi="Consolas"/>
+                <w:color w:val="000000"/>
+                <w:sz w:val="28"/>
+                <w:szCs w:val="28"/>
+                <w:lang w:eastAsia="en-CA"/>
+              </w:rPr>
+              <w:t>stdio.h</w:t>
+            </w:r>
+            <w:proofErr w:type="spellEnd"/>
+            <w:r>
+              <w:rPr>
+                <w:rFonts w:ascii="Consolas" w:hAnsi="Consolas"/>
+                <w:color w:val="000000"/>
+                <w:sz w:val="28"/>
+                <w:szCs w:val="28"/>
+                <w:lang w:eastAsia="en-CA"/>
+              </w:rPr>
+              <w:t>&gt;</w:t>
+            </w:r>
           </w:p>
           <w:p>
             <w:pPr>
@@ -170,6 +214,213 @@
                 <w:lang w:eastAsia="en-CA"/>
               </w:rPr>
             </w:pPr>
+          </w:p>
+          <w:p>
+            <w:pPr>
+              <w:shd w:val="clear" w:color="auto" w:fill="FFFFFF"/>
+              <w:spacing w:line="285" w:lineRule="atLeast"/>
+              <w:rPr>
+                <w:rFonts w:ascii="Consolas" w:hAnsi="Consolas"/>
+                <w:color w:val="000000"/>
+                <w:sz w:val="28"/>
+                <w:szCs w:val="28"/>
+                <w:lang w:eastAsia="en-CA"/>
+              </w:rPr>
+            </w:pPr>
+            <w:r>
+              <w:rPr>
+                <w:rFonts w:ascii="Consolas" w:hAnsi="Consolas"/>
+                <w:color w:val="000000"/>
+                <w:sz w:val="28"/>
+                <w:szCs w:val="28"/>
+                <w:lang w:eastAsia="en-CA"/>
+              </w:rPr>
+              <w:t xml:space="preserve">void </w:t>
+            </w:r>
+            <w:proofErr w:type="spellStart"/>
+            <w:proofErr w:type="gramStart"/>
+            <w:r>
+              <w:rPr>
+                <w:rFonts w:ascii="Consolas" w:hAnsi="Consolas"/>
+                <w:color w:val="000000"/>
+                <w:sz w:val="28"/>
+                <w:szCs w:val="28"/>
+                <w:lang w:eastAsia="en-CA"/>
+              </w:rPr>
+              <w:t>NumberPrint</w:t>
+            </w:r>
+            <w:proofErr w:type="spellEnd"/>
+            <w:r>
+              <w:rPr>
+                <w:rFonts w:ascii="Consolas" w:hAnsi="Consolas"/>
+                <w:color w:val="000000"/>
+                <w:sz w:val="28"/>
+                <w:szCs w:val="28"/>
+                <w:lang w:eastAsia="en-CA"/>
+              </w:rPr>
+              <w:t>(</w:t>
+            </w:r>
+            <w:proofErr w:type="gramEnd"/>
+            <w:r>
+              <w:rPr>
+                <w:rFonts w:ascii="Consolas" w:hAnsi="Consolas"/>
+                <w:color w:val="000000"/>
+                <w:sz w:val="28"/>
+                <w:szCs w:val="28"/>
+                <w:lang w:eastAsia="en-CA"/>
+              </w:rPr>
+              <w:t>int number)</w:t>
+            </w:r>
+          </w:p>
+          <w:p>
+            <w:pPr>
+              <w:shd w:val="clear" w:color="auto" w:fill="FFFFFF"/>
+              <w:spacing w:line="285" w:lineRule="atLeast"/>
+              <w:rPr>
+                <w:rFonts w:ascii="Consolas" w:hAnsi="Consolas"/>
+                <w:color w:val="000000"/>
+                <w:sz w:val="28"/>
+                <w:szCs w:val="28"/>
+                <w:lang w:eastAsia="en-CA"/>
+              </w:rPr>
+            </w:pPr>
+            <w:r>
+              <w:rPr>
+                <w:rFonts w:ascii="Consolas" w:hAnsi="Consolas"/>
+                <w:color w:val="000000"/>
+                <w:sz w:val="28"/>
+                <w:szCs w:val="28"/>
+                <w:lang w:eastAsia="en-CA"/>
+              </w:rPr>
+              <w:t>{</w:t>
+            </w:r>
+          </w:p>
+          <w:p>
+            <w:pPr>
+              <w:shd w:val="clear" w:color="auto" w:fill="FFFFFF"/>
+              <w:spacing w:line="285" w:lineRule="atLeast"/>
+              <w:rPr>
+                <w:rFonts w:ascii="Consolas" w:hAnsi="Consolas"/>
+                <w:color w:val="000000"/>
+                <w:sz w:val="28"/>
+                <w:szCs w:val="28"/>
+                <w:lang w:eastAsia="en-CA"/>
+              </w:rPr>
+            </w:pPr>
+            <w:r>
+              <w:rPr>
+                <w:rFonts w:ascii="Consolas" w:hAnsi="Consolas"/>
+                <w:color w:val="000000"/>
+                <w:sz w:val="28"/>
+                <w:szCs w:val="28"/>
+                <w:lang w:eastAsia="en-CA"/>
+              </w:rPr>
+              <w:t xml:space="preserve">    </w:t>
+            </w:r>
+            <w:proofErr w:type="spellStart"/>
+            <w:proofErr w:type="gramStart"/>
+            <w:r>
+              <w:rPr>
+                <w:rFonts w:ascii="Consolas" w:hAnsi="Consolas"/>
+                <w:color w:val="000000"/>
+                <w:sz w:val="28"/>
+                <w:szCs w:val="28"/>
+                <w:lang w:eastAsia="en-CA"/>
+              </w:rPr>
+              <w:t>printf</w:t>
+            </w:r>
+            <w:proofErr w:type="spellEnd"/>
+            <w:r>
+              <w:rPr>
+                <w:rFonts w:ascii="Consolas" w:hAnsi="Consolas"/>
+                <w:color w:val="000000"/>
+                <w:sz w:val="28"/>
+                <w:szCs w:val="28"/>
+                <w:lang w:eastAsia="en-CA"/>
+              </w:rPr>
+              <w:t>(</w:t>
+            </w:r>
+            <w:proofErr w:type="gramEnd"/>
+            <w:r>
+              <w:rPr>
+                <w:rFonts w:ascii="Consolas" w:hAnsi="Consolas"/>
+                <w:color w:val="000000"/>
+                <w:sz w:val="28"/>
+                <w:szCs w:val="28"/>
+                <w:lang w:eastAsia="en-CA"/>
+              </w:rPr>
+              <w:t>"%d", number * 3</w:t>
+            </w:r>
+            <w:proofErr w:type="gramStart"/>
+            <w:r>
+              <w:rPr>
+                <w:rFonts w:ascii="Consolas" w:hAnsi="Consolas"/>
+                <w:color w:val="000000"/>
+                <w:sz w:val="28"/>
+                <w:szCs w:val="28"/>
+                <w:lang w:eastAsia="en-CA"/>
+              </w:rPr>
+              <w:t>);</w:t>
+            </w:r>
+            <w:proofErr w:type="gramEnd"/>
+          </w:p>
+          <w:p>
+            <w:pPr>
+              <w:shd w:val="clear" w:color="auto" w:fill="FFFFFF"/>
+              <w:spacing w:line="285" w:lineRule="atLeast"/>
+              <w:rPr>
+                <w:rFonts w:ascii="Consolas" w:hAnsi="Consolas"/>
+                <w:color w:val="000000"/>
+                <w:sz w:val="28"/>
+                <w:szCs w:val="28"/>
+                <w:lang w:eastAsia="en-CA"/>
+              </w:rPr>
+            </w:pPr>
+            <w:r>
+              <w:rPr>
+                <w:rFonts w:ascii="Consolas" w:hAnsi="Consolas"/>
+                <w:color w:val="000000"/>
+                <w:sz w:val="28"/>
+                <w:szCs w:val="28"/>
+                <w:lang w:eastAsia="en-CA"/>
+              </w:rPr>
+              <w:t xml:space="preserve">    </w:t>
+            </w:r>
+            <w:proofErr w:type="gramStart"/>
+            <w:r>
+              <w:rPr>
+                <w:rFonts w:ascii="Consolas" w:hAnsi="Consolas"/>
+                <w:color w:val="000000"/>
+                <w:sz w:val="28"/>
+                <w:szCs w:val="28"/>
+                <w:lang w:eastAsia="en-CA"/>
+              </w:rPr>
+              <w:t>return;</w:t>
+            </w:r>
+            <w:proofErr w:type="gramEnd"/>
+          </w:p>
+          <w:p>
+            <w:pPr>
+              <w:shd w:val="clear" w:color="auto" w:fill="FFFFFF"/>
+              <w:spacing w:line="285" w:lineRule="atLeast"/>
+              <w:rPr>
+                <w:rFonts w:ascii="Consolas" w:hAnsi="Consolas"/>
+                <w:color w:val="000000"/>
+                <w:sz w:val="28"/>
+                <w:szCs w:val="28"/>
+                <w:lang w:eastAsia="en-CA"/>
+              </w:rPr>
+            </w:pPr>
+            <w:r>
+              <w:rPr>
+                <w:rFonts w:ascii="Consolas" w:hAnsi="Consolas"/>
+                <w:color w:val="000000"/>
+                <w:sz w:val="28"/>
+                <w:szCs w:val="28"/>
+                <w:lang w:eastAsia="en-CA"/>
+              </w:rPr>
+              <w:t>}</w:t>
+            </w:r>
           </w:p>
         </w:tc>
       </w:tr>
@@ -281,6 +532,270 @@
                 <w:lang w:eastAsia="en-CA"/>
               </w:rPr>
             </w:pPr>
+            <w:r>
+              <w:rPr>
+                <w:rFonts w:ascii="Consolas" w:hAnsi="Consolas"/>
+                <w:color w:val="000000"/>
+                <w:sz w:val="28"/>
+                <w:szCs w:val="28"/>
+                <w:lang w:eastAsia="en-CA"/>
+              </w:rPr>
+              <w:t xml:space="preserve">int </w:t>
+            </w:r>
+            <w:proofErr w:type="gramStart"/>
+            <w:r>
+              <w:rPr>
+                <w:rFonts w:ascii="Consolas" w:hAnsi="Consolas"/>
+                <w:color w:val="000000"/>
+                <w:sz w:val="28"/>
+                <w:szCs w:val="28"/>
+                <w:lang w:eastAsia="en-CA"/>
+              </w:rPr>
+              <w:t>Compare(</w:t>
+            </w:r>
+            <w:proofErr w:type="gramEnd"/>
+            <w:r>
+              <w:rPr>
+                <w:rFonts w:ascii="Consolas" w:hAnsi="Consolas"/>
+                <w:color w:val="000000"/>
+                <w:sz w:val="28"/>
+                <w:szCs w:val="28"/>
+                <w:lang w:eastAsia="en-CA"/>
+              </w:rPr>
+              <w:t xml:space="preserve">int </w:t>
+            </w:r>
+            <w:proofErr w:type="spellStart"/>
+            <w:r>
+              <w:rPr>
+                <w:rFonts w:ascii="Consolas" w:hAnsi="Consolas"/>
+                <w:color w:val="000000"/>
+                <w:sz w:val="28"/>
+                <w:szCs w:val="28"/>
+                <w:lang w:eastAsia="en-CA"/>
+              </w:rPr>
+              <w:t>firstNumber</w:t>
+            </w:r>
+            <w:proofErr w:type="spellEnd"/>
+            <w:r>
+              <w:rPr>
+                <w:rFonts w:ascii="Consolas" w:hAnsi="Consolas"/>
+                <w:color w:val="000000"/>
+                <w:sz w:val="28"/>
+                <w:szCs w:val="28"/>
+                <w:lang w:eastAsia="en-CA"/>
+              </w:rPr>
+              <w:t xml:space="preserve">, int </w:t>
+            </w:r>
+            <w:proofErr w:type="spellStart"/>
+            <w:r>
+              <w:rPr>
+                <w:rFonts w:ascii="Consolas" w:hAnsi="Consolas"/>
+                <w:color w:val="000000"/>
+                <w:sz w:val="28"/>
+                <w:szCs w:val="28"/>
+                <w:lang w:eastAsia="en-CA"/>
+              </w:rPr>
+              <w:t>secondNumber</w:t>
+            </w:r>
+            <w:proofErr w:type="spellEnd"/>
+            <w:r>
+              <w:rPr>
+                <w:rFonts w:ascii="Consolas" w:hAnsi="Consolas"/>
+                <w:color w:val="000000"/>
+                <w:sz w:val="28"/>
+                <w:szCs w:val="28"/>
+                <w:lang w:eastAsia="en-CA"/>
+              </w:rPr>
+              <w:t>)</w:t>
+            </w:r>
+          </w:p>
+          <w:p>
+            <w:pPr>
+              <w:shd w:val="clear" w:color="auto" w:fill="FFFFFF"/>
+              <w:spacing w:line="285" w:lineRule="atLeast"/>
+              <w:ind w:left="360"/>
+              <w:rPr>
+                <w:rFonts w:ascii="Consolas" w:hAnsi="Consolas"/>
+                <w:color w:val="000000"/>
+                <w:sz w:val="28"/>
+                <w:szCs w:val="28"/>
+                <w:lang w:eastAsia="en-CA"/>
+              </w:rPr>
+            </w:pPr>
+            <w:r>
+              <w:rPr>
+                <w:rFonts w:ascii="Consolas" w:hAnsi="Consolas"/>
+                <w:color w:val="000000"/>
+                <w:sz w:val="28"/>
+                <w:szCs w:val="28"/>
+                <w:lang w:eastAsia="en-CA"/>
+              </w:rPr>
+              <w:t>{</w:t>
+            </w:r>
+          </w:p>
+          <w:p>
+            <w:pPr>
+              <w:shd w:val="clear" w:color="auto" w:fill="FFFFFF"/>
+              <w:spacing w:line="285" w:lineRule="atLeast"/>
+              <w:ind w:left="360"/>
+              <w:rPr>
+                <w:rFonts w:ascii="Consolas" w:hAnsi="Consolas"/>
+                <w:color w:val="000000"/>
+                <w:sz w:val="28"/>
+                <w:szCs w:val="28"/>
+                <w:lang w:eastAsia="en-CA"/>
+              </w:rPr>
+            </w:pPr>
+            <w:r>
+              <w:rPr>
+                <w:rFonts w:ascii="Consolas" w:hAnsi="Consolas"/>
+                <w:color w:val="000000"/>
+                <w:sz w:val="28"/>
+                <w:szCs w:val="28"/>
+                <w:lang w:eastAsia="en-CA"/>
+              </w:rPr>
+              <w:t xml:space="preserve">    if (</w:t>
+            </w:r>
+            <w:proofErr w:type="spellStart"/>
+            <w:r>
+              <w:rPr>
+                <w:rFonts w:ascii="Consolas" w:hAnsi="Consolas"/>
+                <w:color w:val="000000"/>
+                <w:sz w:val="28"/>
+                <w:szCs w:val="28"/>
+                <w:lang w:eastAsia="en-CA"/>
+              </w:rPr>
+              <w:t>firstNumber</w:t>
+            </w:r>
+            <w:proofErr w:type="spellEnd"/>
+            <w:r>
+              <w:rPr>
+                <w:rFonts w:ascii="Consolas" w:hAnsi="Consolas"/>
+                <w:color w:val="000000"/>
+                <w:sz w:val="28"/>
+                <w:szCs w:val="28"/>
+                <w:lang w:eastAsia="en-CA"/>
+              </w:rPr>
+              <w:t xml:space="preserve"> &lt; </w:t>
+            </w:r>
+            <w:proofErr w:type="spellStart"/>
+            <w:r>
+              <w:rPr>
+                <w:rFonts w:ascii="Consolas" w:hAnsi="Consolas"/>
+                <w:color w:val="000000"/>
+                <w:sz w:val="28"/>
+                <w:szCs w:val="28"/>
+                <w:lang w:eastAsia="en-CA"/>
+              </w:rPr>
+              <w:t>secondNumber</w:t>
+            </w:r>
+            <w:proofErr w:type="spellEnd"/>
+            <w:r>
+              <w:rPr>
+                <w:rFonts w:ascii="Consolas" w:hAnsi="Consolas"/>
+                <w:color w:val="000000"/>
+                <w:sz w:val="28"/>
+                <w:szCs w:val="28"/>
+                <w:lang w:eastAsia="en-CA"/>
+              </w:rPr>
+              <w:t xml:space="preserve">) return </w:t>
+            </w:r>
+            <w:proofErr w:type="spellStart"/>
+            <w:proofErr w:type="gramStart"/>
+            <w:r>
+              <w:rPr>
+                <w:rFonts w:ascii="Consolas" w:hAnsi="Consolas"/>
+                <w:color w:val="000000"/>
+                <w:sz w:val="28"/>
+                <w:szCs w:val="28"/>
+                <w:lang w:eastAsia="en-CA"/>
+              </w:rPr>
+              <w:t>firstNumber</w:t>
+            </w:r>
+            <w:proofErr w:type="spellEnd"/>
+            <w:r>
+              <w:rPr>
+                <w:rFonts w:ascii="Consolas" w:hAnsi="Consolas"/>
+                <w:color w:val="000000"/>
+                <w:sz w:val="28"/>
+                <w:szCs w:val="28"/>
+                <w:lang w:eastAsia="en-CA"/>
+              </w:rPr>
+              <w:t>;</w:t>
+            </w:r>
+            <w:proofErr w:type="gramEnd"/>
+          </w:p>
+          <w:p>
+            <w:pPr>
+              <w:shd w:val="clear" w:color="auto" w:fill="FFFFFF"/>
+              <w:spacing w:line="285" w:lineRule="atLeast"/>
+              <w:ind w:left="360"/>
+              <w:rPr>
+                <w:rFonts w:ascii="Consolas" w:hAnsi="Consolas"/>
+                <w:color w:val="000000"/>
+                <w:sz w:val="28"/>
+                <w:szCs w:val="28"/>
+                <w:lang w:eastAsia="en-CA"/>
+              </w:rPr>
+            </w:pPr>
+            <w:r>
+              <w:rPr>
+                <w:rFonts w:ascii="Consolas" w:hAnsi="Consolas"/>
+                <w:color w:val="000000"/>
+                <w:sz w:val="28"/>
+                <w:szCs w:val="28"/>
+                <w:lang w:eastAsia="en-CA"/>
+              </w:rPr>
+              <w:t xml:space="preserve">    return </w:t>
+            </w:r>
+            <w:proofErr w:type="spellStart"/>
+            <w:proofErr w:type="gramStart"/>
+            <w:r>
+              <w:rPr>
+                <w:rFonts w:ascii="Consolas" w:hAnsi="Consolas"/>
+                <w:color w:val="000000"/>
+                <w:sz w:val="28"/>
+                <w:szCs w:val="28"/>
+                <w:lang w:eastAsia="en-CA"/>
+              </w:rPr>
+              <w:t>secondNumber</w:t>
+            </w:r>
+            <w:proofErr w:type="spellEnd"/>
+            <w:r>
+              <w:rPr>
+                <w:rFonts w:ascii="Consolas" w:hAnsi="Consolas"/>
+                <w:color w:val="000000"/>
+                <w:sz w:val="28"/>
+                <w:szCs w:val="28"/>
+                <w:lang w:eastAsia="en-CA"/>
+              </w:rPr>
+              <w:t>;</w:t>
+            </w:r>
+            <w:proofErr w:type="gramEnd"/>
+          </w:p>
+          <w:p>
+            <w:pPr>
+              <w:shd w:val="clear" w:color="auto" w:fill="FFFFFF"/>
+              <w:spacing w:line="285" w:lineRule="atLeast"/>
+              <w:ind w:left="360"/>
+              <w:rPr>
+                <w:rFonts w:ascii="Consolas" w:hAnsi="Consolas"/>
+                <w:color w:val="000000"/>
+                <w:sz w:val="28"/>
+                <w:szCs w:val="28"/>
+                <w:lang w:eastAsia="en-CA"/>
+              </w:rPr>
+            </w:pPr>
+            <w:r>
+              <w:rPr>
+                <w:rFonts w:ascii="Consolas" w:hAnsi="Consolas"/>
+                <w:color w:val="000000"/>
+                <w:sz w:val="28"/>
+                <w:szCs w:val="28"/>
+                <w:lang w:eastAsia="en-CA"/>
+              </w:rPr>
+              <w:t>}</w:t>
+            </w:r>
           </w:p>
           <w:p>
             <w:pPr>
@@ -1485,7 +2000,7 @@
 </file>
 
 <file path=word/endnotes.xml><?xml version="1.0" encoding="utf-8"?>
-<w:endnotes xmlns:wpc="http://schemas.microsoft.com/office/word/2010/wordprocessingCanvas" xmlns:cx="http://schemas.microsoft.com/office/drawing/2014/chartex" xmlns:cx1="http://schemas.microsoft.com/office/drawing/2015/9/8/chartex" xmlns:cx2="http://schemas.microsoft.com/office/drawing/2015/10/21/chartex" xmlns:cx3="http://schemas.microsoft.com/office/drawing/2016/5/9/chartex" xmlns:cx4="http://schemas.microsoft.com/office/drawing/2016/5/10/chartex" xmlns:cx5="http://schemas.microsoft.com/office/drawing/2016/5/11/chartex" xmlns:cx6="http://schemas.microsoft.com/office/drawing/2016/5/12/chartex" xmlns:cx7="http://schemas.microsoft.com/office/drawing/2016/5/13/chartex" xmlns:cx8="http://schemas.microsoft.com/office/drawing/2016/5/14/chartex" xmlns:mc="http://schemas.openxmlformats.org/markup-compatibility/2006" xmlns:aink="http://schemas.microsoft.com/office/drawing/2016/ink" xmlns:am3d="http://schemas.microsoft.com/office/drawing/2017/model3d" xmlns:o="urn:schemas-microsoft-com:office:office" xmlns:oel="http://schemas.microsoft.com/office/2019/extlst" xmlns:r="http://schemas.openxmlformats.org/officeDocument/2006/relationships" xmlns:m="http://schemas.openxmlformats.org/officeDocument/2006/math" xmlns:v="urn:schemas-microsoft-com:vml" xmlns:wp14="http://schemas.microsoft.com/office/word/2010/wordprocessingDrawing" xmlns:wp="http://schemas.openxmlformats.org/drawingml/2006/wordprocessingDrawing" xmlns:w10="urn:schemas-microsoft-com:office:word" xmlns:w="http://schemas.openxmlformats.org/wordprocessingml/2006/main" xmlns:w14="http://schemas.microsoft.com/office/word/2010/wordml" xmlns:w15="http://schemas.microsoft.com/office/word/2012/wordml" xmlns:w16cex="http://schemas.microsoft.com/office/word/2018/wordml/cex" xmlns:w16cid="http://schemas.microsoft.com/office/word/2016/wordml/cid" xmlns:w16="http://schemas.microsoft.com/office/word/2018/wordml" xmlns:w16du="http://schemas.microsoft.com/office/word/2023/wordml/word16du" xmlns:w16sdtdh="http://schemas.microsoft.com/office/word/2020/wordml/sdtdatahash" xmlns:w16se="http://schemas.microsoft.com/office/word/2015/wordml/symex" xmlns:wpg="http://schemas.microsoft.com/office/word/2010/wordprocessingGroup" xmlns:wpi="http://schemas.microsoft.com/office/word/2010/wordprocessingInk" xmlns:wne="http://schemas.microsoft.com/office/word/2006/wordml" xmlns:wps="http://schemas.microsoft.com/office/word/2010/wordprocessingShape" mc:Ignorable="w14 w15 w16se w16cid w16 w16cex w16sdtdh w16du wp14">
+<w:endnotes xmlns:wpc="http://schemas.microsoft.com/office/word/2010/wordprocessingCanvas" xmlns:cx="http://schemas.microsoft.com/office/drawing/2014/chartex" xmlns:cx1="http://schemas.microsoft.com/office/drawing/2015/9/8/chartex" xmlns:cx2="http://schemas.microsoft.com/office/drawing/2015/10/21/chartex" xmlns:cx3="http://schemas.microsoft.com/office/drawing/2016/5/9/chartex" xmlns:cx4="http://schemas.microsoft.com/office/drawing/2016/5/10/chartex" xmlns:cx5="http://schemas.microsoft.com/office/drawing/2016/5/11/chartex" xmlns:cx6="http://schemas.microsoft.com/office/drawing/2016/5/12/chartex" xmlns:cx7="http://schemas.microsoft.com/office/drawing/2016/5/13/chartex" xmlns:cx8="http://schemas.microsoft.com/office/drawing/2016/5/14/chartex" xmlns:mc="http://schemas.openxmlformats.org/markup-compatibility/2006" xmlns:aink="http://schemas.microsoft.com/office/drawing/2016/ink" xmlns:am3d="http://schemas.microsoft.com/office/drawing/2017/model3d" xmlns:o="urn:schemas-microsoft-com:office:office" xmlns:oel="http://schemas.microsoft.com/office/2019/extlst" xmlns:r="http://schemas.openxmlformats.org/officeDocument/2006/relationships" xmlns:m="http://schemas.openxmlformats.org/officeDocument/2006/math" xmlns:v="urn:schemas-microsoft-com:vml" xmlns:wp14="http://schemas.microsoft.com/office/word/2010/wordprocessingDrawing" xmlns:wp="http://schemas.openxmlformats.org/drawingml/2006/wordprocessingDrawing" xmlns:w10="urn:schemas-microsoft-com:office:word" xmlns:w="http://schemas.openxmlformats.org/wordprocessingml/2006/main" xmlns:w14="http://schemas.microsoft.com/office/word/2010/wordml" xmlns:w15="http://schemas.microsoft.com/office/word/2012/wordml" xmlns:w16cex="http://schemas.microsoft.com/office/word/2018/wordml/cex" xmlns:w16cid="http://schemas.microsoft.com/office/word/2016/wordml/cid" xmlns:w16="http://schemas.microsoft.com/office/word/2018/wordml" xmlns:w16du="http://schemas.microsoft.com/office/word/2023/wordml/word16du" xmlns:w16sdtdh="http://schemas.microsoft.com/office/word/2020/wordml/sdtdatahash" xmlns:w16sdtfl="http://schemas.microsoft.com/office/word/2024/wordml/sdtformatlock" xmlns:w16se="http://schemas.microsoft.com/office/word/2015/wordml/symex" xmlns:wpg="http://schemas.microsoft.com/office/word/2010/wordprocessingGroup" xmlns:wpi="http://schemas.microsoft.com/office/word/2010/wordprocessingInk" xmlns:wne="http://schemas.microsoft.com/office/word/2006/wordml" xmlns:wps="http://schemas.microsoft.com/office/word/2010/wordprocessingShape" mc:Ignorable="w14 w15 w16se w16cid w16 w16cex w16sdtdh w16sdtfl w16du wp14">
   <w:endnote w:type="separator" w:id="-1">
     <w:p>
       <w:r>
@@ -1504,7 +2019,7 @@
 </file>
 
 <file path=word/footnotes.xml><?xml version="1.0" encoding="utf-8"?>
-<w:footnotes xmlns:wpc="http://schemas.microsoft.com/office/word/2010/wordprocessingCanvas" xmlns:cx="http://schemas.microsoft.com/office/drawing/2014/chartex" xmlns:cx1="http://schemas.microsoft.com/office/drawing/2015/9/8/chartex" xmlns:cx2="http://schemas.microsoft.com/office/drawing/2015/10/21/chartex" xmlns:cx3="http://schemas.microsoft.com/office/drawing/2016/5/9/chartex" xmlns:cx4="http://schemas.microsoft.com/office/drawing/2016/5/10/chartex" xmlns:cx5="http://schemas.microsoft.com/office/drawing/2016/5/11/chartex" xmlns:cx6="http://schemas.microsoft.com/office/drawing/2016/5/12/chartex" xmlns:cx7="http://schemas.microsoft.com/office/drawing/2016/5/13/chartex" xmlns:cx8="http://schemas.microsoft.com/office/drawing/2016/5/14/chartex" xmlns:mc="http://schemas.openxmlformats.org/markup-compatibility/2006" xmlns:aink="http://schemas.microsoft.com/office/drawing/2016/ink" xmlns:am3d="http://schemas.microsoft.com/office/drawing/2017/model3d" xmlns:o="urn:schemas-microsoft-com:office:office" xmlns:oel="http://schemas.microsoft.com/office/2019/extlst" xmlns:r="http://schemas.openxmlformats.org/officeDocument/2006/relationships" xmlns:m="http://schemas.openxmlformats.org/officeDocument/2006/math" xmlns:v="urn:schemas-microsoft-com:vml" xmlns:wp14="http://schemas.microsoft.com/office/word/2010/wordprocessingDrawing" xmlns:wp="http://schemas.openxmlformats.org/drawingml/2006/wordprocessingDrawing" xmlns:w10="urn:schemas-microsoft-com:office:word" xmlns:w="http://schemas.openxmlformats.org/wordprocessingml/2006/main" xmlns:w14="http://schemas.microsoft.com/office/word/2010/wordml" xmlns:w15="http://schemas.microsoft.com/office/word/2012/wordml" xmlns:w16cex="http://schemas.microsoft.com/office/word/2018/wordml/cex" xmlns:w16cid="http://schemas.microsoft.com/office/word/2016/wordml/cid" xmlns:w16="http://schemas.microsoft.com/office/word/2018/wordml" xmlns:w16du="http://schemas.microsoft.com/office/word/2023/wordml/word16du" xmlns:w16sdtdh="http://schemas.microsoft.com/office/word/2020/wordml/sdtdatahash" xmlns:w16se="http://schemas.microsoft.com/office/word/2015/wordml/symex" xmlns:wpg="http://schemas.microsoft.com/office/word/2010/wordprocessingGroup" xmlns:wpi="http://schemas.microsoft.com/office/word/2010/wordprocessingInk" xmlns:wne="http://schemas.microsoft.com/office/word/2006/wordml" xmlns:wps="http://schemas.microsoft.com/office/word/2010/wordprocessingShape" mc:Ignorable="w14 w15 w16se w16cid w16 w16cex w16sdtdh w16du wp14">
+<w:footnotes xmlns:wpc="http://schemas.microsoft.com/office/word/2010/wordprocessingCanvas" xmlns:cx="http://schemas.microsoft.com/office/drawing/2014/chartex" xmlns:cx1="http://schemas.microsoft.com/office/drawing/2015/9/8/chartex" xmlns:cx2="http://schemas.microsoft.com/office/drawing/2015/10/21/chartex" xmlns:cx3="http://schemas.microsoft.com/office/drawing/2016/5/9/chartex" xmlns:cx4="http://schemas.microsoft.com/office/drawing/2016/5/10/chartex" xmlns:cx5="http://schemas.microsoft.com/office/drawing/2016/5/11/chartex" xmlns:cx6="http://schemas.microsoft.com/office/drawing/2016/5/12/chartex" xmlns:cx7="http://schemas.microsoft.com/office/drawing/2016/5/13/chartex" xmlns:cx8="http://schemas.microsoft.com/office/drawing/2016/5/14/chartex" xmlns:mc="http://schemas.openxmlformats.org/markup-compatibility/2006" xmlns:aink="http://schemas.microsoft.com/office/drawing/2016/ink" xmlns:am3d="http://schemas.microsoft.com/office/drawing/2017/model3d" xmlns:o="urn:schemas-microsoft-com:office:office" xmlns:oel="http://schemas.microsoft.com/office/2019/extlst" xmlns:r="http://schemas.openxmlformats.org/officeDocument/2006/relationships" xmlns:m="http://schemas.openxmlformats.org/officeDocument/2006/math" xmlns:v="urn:schemas-microsoft-com:vml" xmlns:wp14="http://schemas.microsoft.com/office/word/2010/wordprocessingDrawing" xmlns:wp="http://schemas.openxmlformats.org/drawingml/2006/wordprocessingDrawing" xmlns:w10="urn:schemas-microsoft-com:office:word" xmlns:w="http://schemas.openxmlformats.org/wordprocessingml/2006/main" xmlns:w14="http://schemas.microsoft.com/office/word/2010/wordml" xmlns:w15="http://schemas.microsoft.com/office/word/2012/wordml" xmlns:w16cex="http://schemas.microsoft.com/office/word/2018/wordml/cex" xmlns:w16cid="http://schemas.microsoft.com/office/word/2016/wordml/cid" xmlns:w16="http://schemas.microsoft.com/office/word/2018/wordml" xmlns:w16du="http://schemas.microsoft.com/office/word/2023/wordml/word16du" xmlns:w16sdtdh="http://schemas.microsoft.com/office/word/2020/wordml/sdtdatahash" xmlns:w16sdtfl="http://schemas.microsoft.com/office/word/2024/wordml/sdtformatlock" xmlns:w16se="http://schemas.microsoft.com/office/word/2015/wordml/symex" xmlns:wpg="http://schemas.microsoft.com/office/word/2010/wordprocessingGroup" xmlns:wpi="http://schemas.microsoft.com/office/word/2010/wordprocessingInk" xmlns:wne="http://schemas.microsoft.com/office/word/2006/wordml" xmlns:wps="http://schemas.microsoft.com/office/word/2010/wordprocessingShape" mc:Ignorable="w14 w15 w16se w16cid w16 w16cex w16sdtdh w16sdtfl w16du wp14">
   <w:footnote w:type="separator" w:id="-1">
     <w:p>
       <w:r>
@@ -1523,7 +2038,7 @@
 </file>
 
 <file path=word/header1.xml><?xml version="1.0" encoding="utf-8"?>
-<w:hdr xmlns:wpc="http://schemas.microsoft.com/office/word/2010/wordprocessingCanvas" xmlns:cx="http://schemas.microsoft.com/office/drawing/2014/chartex" xmlns:cx1="http://schemas.microsoft.com/office/drawing/2015/9/8/chartex" xmlns:cx2="http://schemas.microsoft.com/office/drawing/2015/10/21/chartex" xmlns:cx3="http://schemas.microsoft.com/office/drawing/2016/5/9/chartex" xmlns:cx4="http://schemas.microsoft.com/office/drawing/2016/5/10/chartex" xmlns:cx5="http://schemas.microsoft.com/office/drawing/2016/5/11/chartex" xmlns:cx6="http://schemas.microsoft.com/office/drawing/2016/5/12/chartex" xmlns:cx7="http://schemas.microsoft.com/office/drawing/2016/5/13/chartex" xmlns:cx8="http://schemas.microsoft.com/office/drawing/2016/5/14/chartex" xmlns:mc="http://schemas.openxmlformats.org/markup-compatibility/2006" xmlns:aink="http://schemas.microsoft.com/office/drawing/2016/ink" xmlns:am3d="http://schemas.microsoft.com/office/drawing/2017/model3d" xmlns:o="urn:schemas-microsoft-com:office:office" xmlns:oel="http://schemas.microsoft.com/office/2019/extlst" xmlns:r="http://schemas.openxmlformats.org/officeDocument/2006/relationships" xmlns:m="http://schemas.openxmlformats.org/officeDocument/2006/math" xmlns:v="urn:schemas-microsoft-com:vml" xmlns:wp14="http://schemas.microsoft.com/office/word/2010/wordprocessingDrawing" xmlns:wp="http://schemas.openxmlformats.org/drawingml/2006/wordprocessingDrawing" xmlns:w10="urn:schemas-microsoft-com:office:word" xmlns:w="http://schemas.openxmlformats.org/wordprocessingml/2006/main" xmlns:w14="http://schemas.microsoft.com/office/word/2010/wordml" xmlns:w15="http://schemas.microsoft.com/office/word/2012/wordml" xmlns:w16cex="http://schemas.microsoft.com/office/word/2018/wordml/cex" xmlns:w16cid="http://schemas.microsoft.com/office/word/2016/wordml/cid" xmlns:w16="http://schemas.microsoft.com/office/word/2018/wordml" xmlns:w16du="http://schemas.microsoft.com/office/word/2023/wordml/word16du" xmlns:w16sdtdh="http://schemas.microsoft.com/office/word/2020/wordml/sdtdatahash" xmlns:w16se="http://schemas.microsoft.com/office/word/2015/wordml/symex" xmlns:wpg="http://schemas.microsoft.com/office/word/2010/wordprocessingGroup" xmlns:wpi="http://schemas.microsoft.com/office/word/2010/wordprocessingInk" xmlns:wne="http://schemas.microsoft.com/office/word/2006/wordml" xmlns:wps="http://schemas.microsoft.com/office/word/2010/wordprocessingShape" mc:Ignorable="w14 w15 w16se w16cid w16 w16cex w16sdtdh w16du wp14">
+<w:hdr xmlns:wpc="http://schemas.microsoft.com/office/word/2010/wordprocessingCanvas" xmlns:cx="http://schemas.microsoft.com/office/drawing/2014/chartex" xmlns:cx1="http://schemas.microsoft.com/office/drawing/2015/9/8/chartex" xmlns:cx2="http://schemas.microsoft.com/office/drawing/2015/10/21/chartex" xmlns:cx3="http://schemas.microsoft.com/office/drawing/2016/5/9/chartex" xmlns:cx4="http://schemas.microsoft.com/office/drawing/2016/5/10/chartex" xmlns:cx5="http://schemas.microsoft.com/office/drawing/2016/5/11/chartex" xmlns:cx6="http://schemas.microsoft.com/office/drawing/2016/5/12/chartex" xmlns:cx7="http://schemas.microsoft.com/office/drawing/2016/5/13/chartex" xmlns:cx8="http://schemas.microsoft.com/office/drawing/2016/5/14/chartex" xmlns:mc="http://schemas.openxmlformats.org/markup-compatibility/2006" xmlns:aink="http://schemas.microsoft.com/office/drawing/2016/ink" xmlns:am3d="http://schemas.microsoft.com/office/drawing/2017/model3d" xmlns:o="urn:schemas-microsoft-com:office:office" xmlns:oel="http://schemas.microsoft.com/office/2019/extlst" xmlns:r="http://schemas.openxmlformats.org/officeDocument/2006/relationships" xmlns:m="http://schemas.openxmlformats.org/officeDocument/2006/math" xmlns:v="urn:schemas-microsoft-com:vml" xmlns:wp14="http://schemas.microsoft.com/office/word/2010/wordprocessingDrawing" xmlns:wp="http://schemas.openxmlformats.org/drawingml/2006/wordprocessingDrawing" xmlns:w10="urn:schemas-microsoft-com:office:word" xmlns:w="http://schemas.openxmlformats.org/wordprocessingml/2006/main" xmlns:w14="http://schemas.microsoft.com/office/word/2010/wordml" xmlns:w15="http://schemas.microsoft.com/office/word/2012/wordml" xmlns:w16cex="http://schemas.microsoft.com/office/word/2018/wordml/cex" xmlns:w16cid="http://schemas.microsoft.com/office/word/2016/wordml/cid" xmlns:w16="http://schemas.microsoft.com/office/word/2018/wordml" xmlns:w16du="http://schemas.microsoft.com/office/word/2023/wordml/word16du" xmlns:w16sdtdh="http://schemas.microsoft.com/office/word/2020/wordml/sdtdatahash" xmlns:w16sdtfl="http://schemas.microsoft.com/office/word/2024/wordml/sdtformatlock" xmlns:w16se="http://schemas.microsoft.com/office/word/2015/wordml/symex" xmlns:wpg="http://schemas.microsoft.com/office/word/2010/wordprocessingGroup" xmlns:wpi="http://schemas.microsoft.com/office/word/2010/wordprocessingInk" xmlns:wne="http://schemas.microsoft.com/office/word/2006/wordml" xmlns:wps="http://schemas.microsoft.com/office/word/2010/wordprocessingShape" mc:Ignorable="w14 w15 w16se w16cid w16 w16cex w16sdtdh w16sdtfl w16du wp14">
   <w:p>
     <w:pPr>
       <w:pStyle w:val="Header"/>
@@ -1542,7 +2057,7 @@
 </file>
 
 <file path=word/numbering.xml><?xml version="1.0" encoding="utf-8"?>
-<w:numbering xmlns:wpc="http://schemas.microsoft.com/office/word/2010/wordprocessingCanvas" xmlns:cx="http://schemas.microsoft.com/office/drawing/2014/chartex" xmlns:cx1="http://schemas.microsoft.com/office/drawing/2015/9/8/chartex" xmlns:cx2="http://schemas.microsoft.com/office/drawing/2015/10/21/chartex" xmlns:cx3="http://schemas.microsoft.com/office/drawing/2016/5/9/chartex" xmlns:cx4="http://schemas.microsoft.com/office/drawing/2016/5/10/chartex" xmlns:cx5="http://schemas.microsoft.com/office/drawing/2016/5/11/chartex" xmlns:cx6="http://schemas.microsoft.com/office/drawing/2016/5/12/chartex" xmlns:cx7="http://schemas.microsoft.com/office/drawing/2016/5/13/chartex" xmlns:cx8="http://schemas.microsoft.com/office/drawing/2016/5/14/chartex" xmlns:mc="http://schemas.openxmlformats.org/markup-compatibility/2006" xmlns:aink="http://schemas.microsoft.com/office/drawing/2016/ink" xmlns:am3d="http://schemas.microsoft.com/office/drawing/2017/model3d" xmlns:o="urn:schemas-microsoft-com:office:office" xmlns:oel="http://schemas.microsoft.com/office/2019/extlst" xmlns:r="http://schemas.openxmlformats.org/officeDocument/2006/relationships" xmlns:m="http://schemas.openxmlformats.org/officeDocument/2006/math" xmlns:v="urn:schemas-microsoft-com:vml" xmlns:wp14="http://schemas.microsoft.com/office/word/2010/wordprocessingDrawing" xmlns:wp="http://schemas.openxmlformats.org/drawingml/2006/wordprocessingDrawing" xmlns:w10="urn:schemas-microsoft-com:office:word" xmlns:w="http://schemas.openxmlformats.org/wordprocessingml/2006/main" xmlns:w14="http://schemas.microsoft.com/office/word/2010/wordml" xmlns:w15="http://schemas.microsoft.com/office/word/2012/wordml" xmlns:w16cex="http://schemas.microsoft.com/office/word/2018/wordml/cex" xmlns:w16cid="http://schemas.microsoft.com/office/word/2016/wordml/cid" xmlns:w16="http://schemas.microsoft.com/office/word/2018/wordml" xmlns:w16du="http://schemas.microsoft.com/office/word/2023/wordml/word16du" xmlns:w16sdtdh="http://schemas.microsoft.com/office/word/2020/wordml/sdtdatahash" xmlns:w16se="http://schemas.microsoft.com/office/word/2015/wordml/symex" xmlns:wpg="http://schemas.microsoft.com/office/word/2010/wordprocessingGroup" xmlns:wpi="http://schemas.microsoft.com/office/word/2010/wordprocessingInk" xmlns:wne="http://schemas.microsoft.com/office/word/2006/wordml" xmlns:wps="http://schemas.microsoft.com/office/word/2010/wordprocessingShape" mc:Ignorable="w14 w15 w16se w16cid w16 w16cex w16sdtdh w16du wp14">
+<w:numbering xmlns:wpc="http://schemas.microsoft.com/office/word/2010/wordprocessingCanvas" xmlns:cx="http://schemas.microsoft.com/office/drawing/2014/chartex" xmlns:cx1="http://schemas.microsoft.com/office/drawing/2015/9/8/chartex" xmlns:cx2="http://schemas.microsoft.com/office/drawing/2015/10/21/chartex" xmlns:cx3="http://schemas.microsoft.com/office/drawing/2016/5/9/chartex" xmlns:cx4="http://schemas.microsoft.com/office/drawing/2016/5/10/chartex" xmlns:cx5="http://schemas.microsoft.com/office/drawing/2016/5/11/chartex" xmlns:cx6="http://schemas.microsoft.com/office/drawing/2016/5/12/chartex" xmlns:cx7="http://schemas.microsoft.com/office/drawing/2016/5/13/chartex" xmlns:cx8="http://schemas.microsoft.com/office/drawing/2016/5/14/chartex" xmlns:mc="http://schemas.openxmlformats.org/markup-compatibility/2006" xmlns:aink="http://schemas.microsoft.com/office/drawing/2016/ink" xmlns:am3d="http://schemas.microsoft.com/office/drawing/2017/model3d" xmlns:o="urn:schemas-microsoft-com:office:office" xmlns:oel="http://schemas.microsoft.com/office/2019/extlst" xmlns:r="http://schemas.openxmlformats.org/officeDocument/2006/relationships" xmlns:m="http://schemas.openxmlformats.org/officeDocument/2006/math" xmlns:v="urn:schemas-microsoft-com:vml" xmlns:wp14="http://schemas.microsoft.com/office/word/2010/wordprocessingDrawing" xmlns:wp="http://schemas.openxmlformats.org/drawingml/2006/wordprocessingDrawing" xmlns:w10="urn:schemas-microsoft-com:office:word" xmlns:w="http://schemas.openxmlformats.org/wordprocessingml/2006/main" xmlns:w14="http://schemas.microsoft.com/office/word/2010/wordml" xmlns:w15="http://schemas.microsoft.com/office/word/2012/wordml" xmlns:w16cex="http://schemas.microsoft.com/office/word/2018/wordml/cex" xmlns:w16cid="http://schemas.microsoft.com/office/word/2016/wordml/cid" xmlns:w16="http://schemas.microsoft.com/office/word/2018/wordml" xmlns:w16du="http://schemas.microsoft.com/office/word/2023/wordml/word16du" xmlns:w16sdtdh="http://schemas.microsoft.com/office/word/2020/wordml/sdtdatahash" xmlns:w16sdtfl="http://schemas.microsoft.com/office/word/2024/wordml/sdtformatlock" xmlns:w16se="http://schemas.microsoft.com/office/word/2015/wordml/symex" xmlns:wpg="http://schemas.microsoft.com/office/word/2010/wordprocessingGroup" xmlns:wpi="http://schemas.microsoft.com/office/word/2010/wordprocessingInk" xmlns:wne="http://schemas.microsoft.com/office/word/2006/wordml" xmlns:wps="http://schemas.microsoft.com/office/word/2010/wordprocessingShape" mc:Ignorable="w14 w15 w16se w16cid w16 w16cex w16sdtdh w16sdtfl w16du wp14">
   <w:abstractNum w:abstractNumId="0" w15:restartNumberingAfterBreak="0">
     <w:nsid w:val="15A47BD0"/>
     <w:multiLevelType w:val="hybridMultilevel"/>
@@ -2974,7 +3489,7 @@
 </file>
 
 <file path=word/styles.xml><?xml version="1.0" encoding="utf-8"?>
-<w:styles xmlns:mc="http://schemas.openxmlformats.org/markup-compatibility/2006" xmlns:r="http://schemas.openxmlformats.org/officeDocument/2006/relationships" xmlns:w="http://schemas.openxmlformats.org/wordprocessingml/2006/main" xmlns:w14="http://schemas.microsoft.com/office/word/2010/wordml" xmlns:w15="http://schemas.microsoft.com/office/word/2012/wordml" xmlns:w16cex="http://schemas.microsoft.com/office/word/2018/wordml/cex" xmlns:w16cid="http://schemas.microsoft.com/office/word/2016/wordml/cid" xmlns:w16="http://schemas.microsoft.com/office/word/2018/wordml" xmlns:w16du="http://schemas.microsoft.com/office/word/2023/wordml/word16du" xmlns:w16sdtdh="http://schemas.microsoft.com/office/word/2020/wordml/sdtdatahash" xmlns:w16se="http://schemas.microsoft.com/office/word/2015/wordml/symex" mc:Ignorable="w14 w15 w16se w16cid w16 w16cex w16sdtdh w16du">
+<w:styles xmlns:mc="http://schemas.openxmlformats.org/markup-compatibility/2006" xmlns:r="http://schemas.openxmlformats.org/officeDocument/2006/relationships" xmlns:w="http://schemas.openxmlformats.org/wordprocessingml/2006/main" xmlns:w14="http://schemas.microsoft.com/office/word/2010/wordml" xmlns:w15="http://schemas.microsoft.com/office/word/2012/wordml" xmlns:w16cex="http://schemas.microsoft.com/office/word/2018/wordml/cex" xmlns:w16cid="http://schemas.microsoft.com/office/word/2016/wordml/cid" xmlns:w16="http://schemas.microsoft.com/office/word/2018/wordml" xmlns:w16du="http://schemas.microsoft.com/office/word/2023/wordml/word16du" xmlns:w16sdtdh="http://schemas.microsoft.com/office/word/2020/wordml/sdtdatahash" xmlns:w16sdtfl="http://schemas.microsoft.com/office/word/2024/wordml/sdtformatlock" xmlns:w16se="http://schemas.microsoft.com/office/word/2015/wordml/symex" mc:Ignorable="w14 w15 w16se w16cid w16 w16cex w16sdtdh w16sdtfl w16du">
   <w:docDefaults>
     <w:rPrDefault>
       <w:rPr>
@@ -3396,6 +3911,7 @@
   <w:style w:type="character" w:default="1" w:styleId="DefaultParagraphFont">
     <w:name w:val="Default Paragraph Font"/>
     <w:uiPriority w:val="1"/>
+    <w:semiHidden/>
     <w:unhideWhenUsed/>
   </w:style>
   <w:style w:type="table" w:default="1" w:styleId="TableNormal">

--- a/COMP-2511-C-Programming/labs/lab3/Lesson 3 Lab.docx
+++ b/COMP-2511-C-Programming/labs/lab3/Lesson 3 Lab.docx
@@ -157,27 +157,15 @@
                 <w:lang w:eastAsia="en-CA"/>
               </w:rPr>
             </w:pPr>
-            <w:proofErr w:type="gramStart"/>
-            <w:r>
-              <w:rPr>
-                <w:rFonts w:ascii="Consolas" w:hAnsi="Consolas"/>
-                <w:color w:val="000000"/>
-                <w:sz w:val="28"/>
-                <w:szCs w:val="28"/>
-                <w:lang w:eastAsia="en-CA"/>
-              </w:rPr>
-              <w:t>#include</w:t>
-            </w:r>
-            <w:proofErr w:type="gramEnd"/>
-            <w:r>
-              <w:rPr>
-                <w:rFonts w:ascii="Consolas" w:hAnsi="Consolas"/>
-                <w:color w:val="000000"/>
-                <w:sz w:val="28"/>
-                <w:szCs w:val="28"/>
-                <w:lang w:eastAsia="en-CA"/>
-              </w:rPr>
-              <w:t xml:space="preserve"> &lt;</w:t>
+            <w:r>
+              <w:rPr>
+                <w:rFonts w:ascii="Consolas" w:hAnsi="Consolas"/>
+                <w:color w:val="000000"/>
+                <w:sz w:val="28"/>
+                <w:szCs w:val="28"/>
+                <w:lang w:eastAsia="en-CA"/>
+              </w:rPr>
+              <w:t>#include &lt;</w:t>
             </w:r>
             <w:proofErr w:type="spellStart"/>
             <w:r>
@@ -238,7 +226,6 @@
               <w:t xml:space="preserve">void </w:t>
             </w:r>
             <w:proofErr w:type="spellStart"/>
-            <w:proofErr w:type="gramStart"/>
             <w:r>
               <w:rPr>
                 <w:rFonts w:ascii="Consolas" w:hAnsi="Consolas"/>
@@ -258,18 +245,7 @@
                 <w:szCs w:val="28"/>
                 <w:lang w:eastAsia="en-CA"/>
               </w:rPr>
-              <w:t>(</w:t>
-            </w:r>
-            <w:proofErr w:type="gramEnd"/>
-            <w:r>
-              <w:rPr>
-                <w:rFonts w:ascii="Consolas" w:hAnsi="Consolas"/>
-                <w:color w:val="000000"/>
-                <w:sz w:val="28"/>
-                <w:szCs w:val="28"/>
-                <w:lang w:eastAsia="en-CA"/>
-              </w:rPr>
-              <w:t>int number)</w:t>
+              <w:t>(int number)</w:t>
             </w:r>
           </w:p>
           <w:p>
@@ -318,7 +294,6 @@
               <w:t xml:space="preserve">    </w:t>
             </w:r>
             <w:proofErr w:type="spellStart"/>
-            <w:proofErr w:type="gramStart"/>
             <w:r>
               <w:rPr>
                 <w:rFonts w:ascii="Consolas" w:hAnsi="Consolas"/>
@@ -338,66 +313,31 @@
                 <w:szCs w:val="28"/>
                 <w:lang w:eastAsia="en-CA"/>
               </w:rPr>
-              <w:t>(</w:t>
-            </w:r>
-            <w:proofErr w:type="gramEnd"/>
-            <w:r>
-              <w:rPr>
-                <w:rFonts w:ascii="Consolas" w:hAnsi="Consolas"/>
-                <w:color w:val="000000"/>
-                <w:sz w:val="28"/>
-                <w:szCs w:val="28"/>
-                <w:lang w:eastAsia="en-CA"/>
-              </w:rPr>
-              <w:t>"%d", number * 3</w:t>
-            </w:r>
-            <w:proofErr w:type="gramStart"/>
-            <w:r>
-              <w:rPr>
-                <w:rFonts w:ascii="Consolas" w:hAnsi="Consolas"/>
-                <w:color w:val="000000"/>
-                <w:sz w:val="28"/>
-                <w:szCs w:val="28"/>
-                <w:lang w:eastAsia="en-CA"/>
-              </w:rPr>
-              <w:t>);</w:t>
-            </w:r>
-            <w:proofErr w:type="gramEnd"/>
-          </w:p>
-          <w:p>
-            <w:pPr>
-              <w:shd w:val="clear" w:color="auto" w:fill="FFFFFF"/>
-              <w:spacing w:line="285" w:lineRule="atLeast"/>
-              <w:rPr>
-                <w:rFonts w:ascii="Consolas" w:hAnsi="Consolas"/>
-                <w:color w:val="000000"/>
-                <w:sz w:val="28"/>
-                <w:szCs w:val="28"/>
-                <w:lang w:eastAsia="en-CA"/>
-              </w:rPr>
-            </w:pPr>
-            <w:r>
-              <w:rPr>
-                <w:rFonts w:ascii="Consolas" w:hAnsi="Consolas"/>
-                <w:color w:val="000000"/>
-                <w:sz w:val="28"/>
-                <w:szCs w:val="28"/>
-                <w:lang w:eastAsia="en-CA"/>
-              </w:rPr>
-              <w:t xml:space="preserve">    </w:t>
-            </w:r>
-            <w:proofErr w:type="gramStart"/>
-            <w:r>
-              <w:rPr>
-                <w:rFonts w:ascii="Consolas" w:hAnsi="Consolas"/>
-                <w:color w:val="000000"/>
-                <w:sz w:val="28"/>
-                <w:szCs w:val="28"/>
-                <w:lang w:eastAsia="en-CA"/>
-              </w:rPr>
-              <w:t>return;</w:t>
-            </w:r>
-            <w:proofErr w:type="gramEnd"/>
+              <w:t>("%d", number * 3);</w:t>
+            </w:r>
+          </w:p>
+          <w:p>
+            <w:pPr>
+              <w:shd w:val="clear" w:color="auto" w:fill="FFFFFF"/>
+              <w:spacing w:line="285" w:lineRule="atLeast"/>
+              <w:rPr>
+                <w:rFonts w:ascii="Consolas" w:hAnsi="Consolas"/>
+                <w:color w:val="000000"/>
+                <w:sz w:val="28"/>
+                <w:szCs w:val="28"/>
+                <w:lang w:eastAsia="en-CA"/>
+              </w:rPr>
+            </w:pPr>
+            <w:r>
+              <w:rPr>
+                <w:rFonts w:ascii="Consolas" w:hAnsi="Consolas"/>
+                <w:color w:val="000000"/>
+                <w:sz w:val="28"/>
+                <w:szCs w:val="28"/>
+                <w:lang w:eastAsia="en-CA"/>
+              </w:rPr>
+              <w:t xml:space="preserve">    return;</w:t>
+            </w:r>
           </w:p>
           <w:p>
             <w:pPr>
@@ -540,29 +480,7 @@
                 <w:szCs w:val="28"/>
                 <w:lang w:eastAsia="en-CA"/>
               </w:rPr>
-              <w:t xml:space="preserve">int </w:t>
-            </w:r>
-            <w:proofErr w:type="gramStart"/>
-            <w:r>
-              <w:rPr>
-                <w:rFonts w:ascii="Consolas" w:hAnsi="Consolas"/>
-                <w:color w:val="000000"/>
-                <w:sz w:val="28"/>
-                <w:szCs w:val="28"/>
-                <w:lang w:eastAsia="en-CA"/>
-              </w:rPr>
-              <w:t>Compare(</w:t>
-            </w:r>
-            <w:proofErr w:type="gramEnd"/>
-            <w:r>
-              <w:rPr>
-                <w:rFonts w:ascii="Consolas" w:hAnsi="Consolas"/>
-                <w:color w:val="000000"/>
-                <w:sz w:val="28"/>
-                <w:szCs w:val="28"/>
-                <w:lang w:eastAsia="en-CA"/>
-              </w:rPr>
-              <w:t xml:space="preserve">int </w:t>
+              <w:t xml:space="preserve">int Compare(int </w:t>
             </w:r>
             <w:proofErr w:type="spellStart"/>
             <w:r>
@@ -701,7 +619,6 @@
               <w:t xml:space="preserve">) return </w:t>
             </w:r>
             <w:proofErr w:type="spellStart"/>
-            <w:proofErr w:type="gramStart"/>
             <w:r>
               <w:rPr>
                 <w:rFonts w:ascii="Consolas" w:hAnsi="Consolas"/>
@@ -723,7 +640,6 @@
               </w:rPr>
               <w:t>;</w:t>
             </w:r>
-            <w:proofErr w:type="gramEnd"/>
           </w:p>
           <w:p>
             <w:pPr>
@@ -749,7 +665,6 @@
               <w:t xml:space="preserve">    return </w:t>
             </w:r>
             <w:proofErr w:type="spellStart"/>
-            <w:proofErr w:type="gramStart"/>
             <w:r>
               <w:rPr>
                 <w:rFonts w:ascii="Consolas" w:hAnsi="Consolas"/>
@@ -771,7 +686,6 @@
               </w:rPr>
               <w:t>;</w:t>
             </w:r>
-            <w:proofErr w:type="gramEnd"/>
           </w:p>
           <w:p>
             <w:pPr>
@@ -883,8 +797,26 @@
           <w:szCs w:val="28"/>
           <w:lang w:val="en-US"/>
         </w:rPr>
-        <w:t>which takes in a float, prints it, and then return the absolute value of it.</w:t>
-      </w:r>
+        <w:t xml:space="preserve">which takes in a float, prints it, and then return the absolute value of </w:t>
+      </w:r>
+      <w:proofErr w:type="spellStart"/>
+      <w:r>
+        <w:rPr>
+          <w:sz w:val="28"/>
+          <w:szCs w:val="28"/>
+          <w:lang w:val="en-US"/>
+        </w:rPr>
+        <w:t>it.</w:t>
+      </w:r>
+      <w:r>
+        <w:rPr>
+          <w:sz w:val="28"/>
+          <w:szCs w:val="28"/>
+          <w:lang w:val="en-US"/>
+        </w:rPr>
+        <w:t>f</w:t>
+      </w:r>
+      <w:proofErr w:type="spellEnd"/>
     </w:p>
     <w:tbl>
       <w:tblPr>
@@ -910,6 +842,154 @@
                 <w:szCs w:val="36"/>
               </w:rPr>
             </w:pPr>
+            <w:r>
+              <w:rPr>
+                <w:sz w:val="28"/>
+                <w:szCs w:val="36"/>
+              </w:rPr>
+              <w:t>#include &lt;</w:t>
+            </w:r>
+            <w:proofErr w:type="spellStart"/>
+            <w:r>
+              <w:rPr>
+                <w:sz w:val="28"/>
+                <w:szCs w:val="36"/>
+              </w:rPr>
+              <w:t>math.h</w:t>
+            </w:r>
+            <w:proofErr w:type="spellEnd"/>
+            <w:r>
+              <w:rPr>
+                <w:sz w:val="28"/>
+                <w:szCs w:val="36"/>
+              </w:rPr>
+              <w:t>&gt;</w:t>
+            </w:r>
+          </w:p>
+          <w:p>
+            <w:pPr>
+              <w:rPr>
+                <w:sz w:val="28"/>
+                <w:szCs w:val="36"/>
+              </w:rPr>
+            </w:pPr>
+          </w:p>
+          <w:p>
+            <w:pPr>
+              <w:shd w:val="clear" w:color="auto" w:fill="FFFFFF"/>
+              <w:spacing w:line="285" w:lineRule="atLeast"/>
+              <w:rPr>
+                <w:sz w:val="28"/>
+                <w:szCs w:val="36"/>
+              </w:rPr>
+            </w:pPr>
+            <w:r>
+              <w:rPr>
+                <w:sz w:val="28"/>
+                <w:szCs w:val="36"/>
+              </w:rPr>
+              <w:t xml:space="preserve">float </w:t>
+            </w:r>
+            <w:proofErr w:type="spellStart"/>
+            <w:r>
+              <w:rPr>
+                <w:sz w:val="28"/>
+                <w:szCs w:val="36"/>
+              </w:rPr>
+              <w:t>printAndAbs</w:t>
+            </w:r>
+            <w:proofErr w:type="spellEnd"/>
+            <w:r>
+              <w:rPr>
+                <w:sz w:val="28"/>
+                <w:szCs w:val="36"/>
+              </w:rPr>
+              <w:t>(float number)</w:t>
+            </w:r>
+          </w:p>
+          <w:p>
+            <w:pPr>
+              <w:shd w:val="clear" w:color="auto" w:fill="FFFFFF"/>
+              <w:spacing w:line="285" w:lineRule="atLeast"/>
+              <w:rPr>
+                <w:sz w:val="28"/>
+                <w:szCs w:val="36"/>
+              </w:rPr>
+            </w:pPr>
+            <w:r>
+              <w:rPr>
+                <w:sz w:val="28"/>
+                <w:szCs w:val="36"/>
+              </w:rPr>
+              <w:t>{</w:t>
+            </w:r>
+          </w:p>
+          <w:p>
+            <w:pPr>
+              <w:shd w:val="clear" w:color="auto" w:fill="FFFFFF"/>
+              <w:spacing w:line="285" w:lineRule="atLeast"/>
+              <w:rPr>
+                <w:sz w:val="28"/>
+                <w:szCs w:val="36"/>
+              </w:rPr>
+            </w:pPr>
+            <w:r>
+              <w:rPr>
+                <w:sz w:val="28"/>
+                <w:szCs w:val="36"/>
+              </w:rPr>
+              <w:t xml:space="preserve">    </w:t>
+            </w:r>
+            <w:proofErr w:type="spellStart"/>
+            <w:r>
+              <w:rPr>
+                <w:sz w:val="28"/>
+                <w:szCs w:val="36"/>
+              </w:rPr>
+              <w:t>printf</w:t>
+            </w:r>
+            <w:proofErr w:type="spellEnd"/>
+            <w:r>
+              <w:rPr>
+                <w:sz w:val="28"/>
+                <w:szCs w:val="36"/>
+              </w:rPr>
+              <w:t>("%f", number);</w:t>
+            </w:r>
+          </w:p>
+          <w:p>
+            <w:pPr>
+              <w:shd w:val="clear" w:color="auto" w:fill="FFFFFF"/>
+              <w:spacing w:line="285" w:lineRule="atLeast"/>
+              <w:rPr>
+                <w:sz w:val="28"/>
+                <w:szCs w:val="36"/>
+              </w:rPr>
+            </w:pPr>
+            <w:r>
+              <w:rPr>
+                <w:sz w:val="28"/>
+                <w:szCs w:val="36"/>
+              </w:rPr>
+              <w:t>    return fabs(number);</w:t>
+            </w:r>
+          </w:p>
+          <w:p>
+            <w:pPr>
+              <w:shd w:val="clear" w:color="auto" w:fill="FFFFFF"/>
+              <w:spacing w:line="285" w:lineRule="atLeast"/>
+              <w:rPr>
+                <w:sz w:val="28"/>
+                <w:szCs w:val="36"/>
+              </w:rPr>
+            </w:pPr>
+            <w:r>
+              <w:rPr>
+                <w:sz w:val="28"/>
+                <w:szCs w:val="36"/>
+              </w:rPr>
+              <w:t>}</w:t>
+            </w:r>
           </w:p>
           <w:p>
             <w:pPr>
@@ -1058,6 +1138,270 @@
                 <w:lang w:eastAsia="en-CA"/>
               </w:rPr>
             </w:pPr>
+            <w:r>
+              <w:rPr>
+                <w:rFonts w:ascii="Consolas" w:hAnsi="Consolas"/>
+                <w:color w:val="000000"/>
+                <w:sz w:val="28"/>
+                <w:szCs w:val="28"/>
+                <w:lang w:eastAsia="en-CA"/>
+              </w:rPr>
+              <w:t>#include &lt;</w:t>
+            </w:r>
+            <w:proofErr w:type="spellStart"/>
+            <w:r>
+              <w:rPr>
+                <w:rFonts w:ascii="Consolas" w:hAnsi="Consolas"/>
+                <w:color w:val="000000"/>
+                <w:sz w:val="28"/>
+                <w:szCs w:val="28"/>
+                <w:lang w:eastAsia="en-CA"/>
+              </w:rPr>
+              <w:t>stdio.h</w:t>
+            </w:r>
+            <w:proofErr w:type="spellEnd"/>
+            <w:r>
+              <w:rPr>
+                <w:rFonts w:ascii="Consolas" w:hAnsi="Consolas"/>
+                <w:color w:val="000000"/>
+                <w:sz w:val="28"/>
+                <w:szCs w:val="28"/>
+                <w:lang w:eastAsia="en-CA"/>
+              </w:rPr>
+              <w:t>&gt;</w:t>
+            </w:r>
+          </w:p>
+          <w:p>
+            <w:pPr>
+              <w:shd w:val="clear" w:color="auto" w:fill="FFFFFF"/>
+              <w:spacing w:line="285" w:lineRule="atLeast"/>
+              <w:rPr>
+                <w:rFonts w:ascii="Consolas" w:hAnsi="Consolas"/>
+                <w:color w:val="000000"/>
+                <w:sz w:val="28"/>
+                <w:szCs w:val="28"/>
+                <w:lang w:eastAsia="en-CA"/>
+              </w:rPr>
+            </w:pPr>
+          </w:p>
+          <w:p>
+            <w:pPr>
+              <w:shd w:val="clear" w:color="auto" w:fill="FFFFFF"/>
+              <w:spacing w:line="285" w:lineRule="atLeast"/>
+              <w:rPr>
+                <w:rFonts w:ascii="Consolas" w:hAnsi="Consolas"/>
+                <w:color w:val="000000"/>
+                <w:sz w:val="28"/>
+                <w:szCs w:val="28"/>
+                <w:lang w:eastAsia="en-CA"/>
+              </w:rPr>
+            </w:pPr>
+            <w:r>
+              <w:rPr>
+                <w:rFonts w:ascii="Consolas" w:hAnsi="Consolas"/>
+                <w:color w:val="000000"/>
+                <w:sz w:val="28"/>
+                <w:szCs w:val="28"/>
+                <w:lang w:eastAsia="en-CA"/>
+              </w:rPr>
+              <w:t xml:space="preserve">void </w:t>
+            </w:r>
+            <w:proofErr w:type="spellStart"/>
+            <w:r>
+              <w:rPr>
+                <w:rFonts w:ascii="Consolas" w:hAnsi="Consolas"/>
+                <w:color w:val="000000"/>
+                <w:sz w:val="28"/>
+                <w:szCs w:val="28"/>
+                <w:lang w:eastAsia="en-CA"/>
+              </w:rPr>
+              <w:t>printHundredTimes</w:t>
+            </w:r>
+            <w:proofErr w:type="spellEnd"/>
+            <w:r>
+              <w:rPr>
+                <w:rFonts w:ascii="Consolas" w:hAnsi="Consolas"/>
+                <w:color w:val="000000"/>
+                <w:sz w:val="28"/>
+                <w:szCs w:val="28"/>
+                <w:lang w:eastAsia="en-CA"/>
+              </w:rPr>
+              <w:t>(char character)</w:t>
+            </w:r>
+          </w:p>
+          <w:p>
+            <w:pPr>
+              <w:shd w:val="clear" w:color="auto" w:fill="FFFFFF"/>
+              <w:spacing w:line="285" w:lineRule="atLeast"/>
+              <w:rPr>
+                <w:rFonts w:ascii="Consolas" w:hAnsi="Consolas"/>
+                <w:color w:val="000000"/>
+                <w:sz w:val="28"/>
+                <w:szCs w:val="28"/>
+                <w:lang w:eastAsia="en-CA"/>
+              </w:rPr>
+            </w:pPr>
+            <w:r>
+              <w:rPr>
+                <w:rFonts w:ascii="Consolas" w:hAnsi="Consolas"/>
+                <w:color w:val="000000"/>
+                <w:sz w:val="28"/>
+                <w:szCs w:val="28"/>
+                <w:lang w:eastAsia="en-CA"/>
+              </w:rPr>
+              <w:t>{</w:t>
+            </w:r>
+          </w:p>
+          <w:p>
+            <w:pPr>
+              <w:shd w:val="clear" w:color="auto" w:fill="FFFFFF"/>
+              <w:spacing w:line="285" w:lineRule="atLeast"/>
+              <w:rPr>
+                <w:rFonts w:ascii="Consolas" w:hAnsi="Consolas"/>
+                <w:color w:val="000000"/>
+                <w:sz w:val="28"/>
+                <w:szCs w:val="28"/>
+                <w:lang w:eastAsia="en-CA"/>
+              </w:rPr>
+            </w:pPr>
+            <w:r>
+              <w:rPr>
+                <w:rFonts w:ascii="Consolas" w:hAnsi="Consolas"/>
+                <w:color w:val="000000"/>
+                <w:sz w:val="28"/>
+                <w:szCs w:val="28"/>
+                <w:lang w:eastAsia="en-CA"/>
+              </w:rPr>
+              <w:t>    for (int x = 1; x &lt;= 100; x++)</w:t>
+            </w:r>
+          </w:p>
+          <w:p>
+            <w:pPr>
+              <w:shd w:val="clear" w:color="auto" w:fill="FFFFFF"/>
+              <w:spacing w:line="285" w:lineRule="atLeast"/>
+              <w:rPr>
+                <w:rFonts w:ascii="Consolas" w:hAnsi="Consolas"/>
+                <w:color w:val="000000"/>
+                <w:sz w:val="28"/>
+                <w:szCs w:val="28"/>
+                <w:lang w:eastAsia="en-CA"/>
+              </w:rPr>
+            </w:pPr>
+            <w:r>
+              <w:rPr>
+                <w:rFonts w:ascii="Consolas" w:hAnsi="Consolas"/>
+                <w:color w:val="000000"/>
+                <w:sz w:val="28"/>
+                <w:szCs w:val="28"/>
+                <w:lang w:eastAsia="en-CA"/>
+              </w:rPr>
+              <w:t>    {</w:t>
+            </w:r>
+          </w:p>
+          <w:p>
+            <w:pPr>
+              <w:shd w:val="clear" w:color="auto" w:fill="FFFFFF"/>
+              <w:spacing w:line="285" w:lineRule="atLeast"/>
+              <w:rPr>
+                <w:rFonts w:ascii="Consolas" w:hAnsi="Consolas"/>
+                <w:color w:val="000000"/>
+                <w:sz w:val="28"/>
+                <w:szCs w:val="28"/>
+                <w:lang w:eastAsia="en-CA"/>
+              </w:rPr>
+            </w:pPr>
+            <w:r>
+              <w:rPr>
+                <w:rFonts w:ascii="Consolas" w:hAnsi="Consolas"/>
+                <w:color w:val="000000"/>
+                <w:sz w:val="28"/>
+                <w:szCs w:val="28"/>
+                <w:lang w:eastAsia="en-CA"/>
+              </w:rPr>
+              <w:lastRenderedPageBreak/>
+              <w:t xml:space="preserve">        </w:t>
+            </w:r>
+            <w:proofErr w:type="spellStart"/>
+            <w:r>
+              <w:rPr>
+                <w:rFonts w:ascii="Consolas" w:hAnsi="Consolas"/>
+                <w:color w:val="000000"/>
+                <w:sz w:val="28"/>
+                <w:szCs w:val="28"/>
+                <w:lang w:eastAsia="en-CA"/>
+              </w:rPr>
+              <w:t>printf</w:t>
+            </w:r>
+            <w:proofErr w:type="spellEnd"/>
+            <w:r>
+              <w:rPr>
+                <w:rFonts w:ascii="Consolas" w:hAnsi="Consolas"/>
+                <w:color w:val="000000"/>
+                <w:sz w:val="28"/>
+                <w:szCs w:val="28"/>
+                <w:lang w:eastAsia="en-CA"/>
+              </w:rPr>
+              <w:t>("%c\n", character);</w:t>
+            </w:r>
+          </w:p>
+          <w:p>
+            <w:pPr>
+              <w:shd w:val="clear" w:color="auto" w:fill="FFFFFF"/>
+              <w:spacing w:line="285" w:lineRule="atLeast"/>
+              <w:rPr>
+                <w:rFonts w:ascii="Consolas" w:hAnsi="Consolas"/>
+                <w:color w:val="000000"/>
+                <w:sz w:val="28"/>
+                <w:szCs w:val="28"/>
+                <w:lang w:eastAsia="en-CA"/>
+              </w:rPr>
+            </w:pPr>
+            <w:r>
+              <w:rPr>
+                <w:rFonts w:ascii="Consolas" w:hAnsi="Consolas"/>
+                <w:color w:val="000000"/>
+                <w:sz w:val="28"/>
+                <w:szCs w:val="28"/>
+                <w:lang w:eastAsia="en-CA"/>
+              </w:rPr>
+              <w:t>    }</w:t>
+            </w:r>
+          </w:p>
+          <w:p>
+            <w:pPr>
+              <w:shd w:val="clear" w:color="auto" w:fill="FFFFFF"/>
+              <w:spacing w:line="285" w:lineRule="atLeast"/>
+              <w:rPr>
+                <w:rFonts w:ascii="Consolas" w:hAnsi="Consolas"/>
+                <w:color w:val="000000"/>
+                <w:sz w:val="28"/>
+                <w:szCs w:val="28"/>
+                <w:lang w:eastAsia="en-CA"/>
+              </w:rPr>
+            </w:pPr>
+            <w:r>
+              <w:rPr>
+                <w:rFonts w:ascii="Consolas" w:hAnsi="Consolas"/>
+                <w:color w:val="000000"/>
+                <w:sz w:val="28"/>
+                <w:szCs w:val="28"/>
+                <w:lang w:eastAsia="en-CA"/>
+              </w:rPr>
+              <w:t>}</w:t>
+            </w:r>
+          </w:p>
+          <w:p>
+            <w:pPr>
+              <w:shd w:val="clear" w:color="auto" w:fill="FFFFFF"/>
+              <w:spacing w:line="285" w:lineRule="atLeast"/>
+              <w:rPr>
+                <w:rFonts w:ascii="Consolas" w:hAnsi="Consolas"/>
+                <w:color w:val="000000"/>
+                <w:sz w:val="28"/>
+                <w:szCs w:val="28"/>
+                <w:lang w:eastAsia="en-CA"/>
+              </w:rPr>
+            </w:pPr>
           </w:p>
           <w:p>
             <w:pPr>
@@ -1211,6 +1555,290 @@
                 <w:lang w:eastAsia="en-CA"/>
               </w:rPr>
             </w:pPr>
+            <w:r>
+              <w:rPr>
+                <w:rFonts w:ascii="Consolas" w:hAnsi="Consolas"/>
+                <w:color w:val="000000"/>
+                <w:sz w:val="28"/>
+                <w:szCs w:val="28"/>
+                <w:lang w:eastAsia="en-CA"/>
+              </w:rPr>
+              <w:t>#include &lt;</w:t>
+            </w:r>
+            <w:proofErr w:type="spellStart"/>
+            <w:r>
+              <w:rPr>
+                <w:rFonts w:ascii="Consolas" w:hAnsi="Consolas"/>
+                <w:color w:val="000000"/>
+                <w:sz w:val="28"/>
+                <w:szCs w:val="28"/>
+                <w:lang w:eastAsia="en-CA"/>
+              </w:rPr>
+              <w:t>stdio.h</w:t>
+            </w:r>
+            <w:proofErr w:type="spellEnd"/>
+            <w:r>
+              <w:rPr>
+                <w:rFonts w:ascii="Consolas" w:hAnsi="Consolas"/>
+                <w:color w:val="000000"/>
+                <w:sz w:val="28"/>
+                <w:szCs w:val="28"/>
+                <w:lang w:eastAsia="en-CA"/>
+              </w:rPr>
+              <w:t>&gt;</w:t>
+            </w:r>
+          </w:p>
+          <w:p>
+            <w:pPr>
+              <w:shd w:val="clear" w:color="auto" w:fill="FFFFFF"/>
+              <w:spacing w:line="285" w:lineRule="atLeast"/>
+              <w:rPr>
+                <w:rFonts w:ascii="Consolas" w:hAnsi="Consolas"/>
+                <w:color w:val="000000"/>
+                <w:sz w:val="28"/>
+                <w:szCs w:val="28"/>
+                <w:lang w:eastAsia="en-CA"/>
+              </w:rPr>
+            </w:pPr>
+          </w:p>
+          <w:p>
+            <w:pPr>
+              <w:shd w:val="clear" w:color="auto" w:fill="FFFFFF"/>
+              <w:spacing w:line="285" w:lineRule="atLeast"/>
+              <w:rPr>
+                <w:rFonts w:ascii="Consolas" w:hAnsi="Consolas"/>
+                <w:color w:val="000000"/>
+                <w:sz w:val="28"/>
+                <w:szCs w:val="28"/>
+                <w:lang w:eastAsia="en-CA"/>
+              </w:rPr>
+            </w:pPr>
+            <w:r>
+              <w:rPr>
+                <w:rFonts w:ascii="Consolas" w:hAnsi="Consolas"/>
+                <w:color w:val="000000"/>
+                <w:sz w:val="28"/>
+                <w:szCs w:val="28"/>
+                <w:lang w:eastAsia="en-CA"/>
+              </w:rPr>
+              <w:t xml:space="preserve">void </w:t>
+            </w:r>
+            <w:proofErr w:type="spellStart"/>
+            <w:r>
+              <w:rPr>
+                <w:rFonts w:ascii="Consolas" w:hAnsi="Consolas"/>
+                <w:color w:val="000000"/>
+                <w:sz w:val="28"/>
+                <w:szCs w:val="28"/>
+                <w:lang w:eastAsia="en-CA"/>
+              </w:rPr>
+              <w:t>printDifference</w:t>
+            </w:r>
+            <w:proofErr w:type="spellEnd"/>
+            <w:r>
+              <w:rPr>
+                <w:rFonts w:ascii="Consolas" w:hAnsi="Consolas"/>
+                <w:color w:val="000000"/>
+                <w:sz w:val="28"/>
+                <w:szCs w:val="28"/>
+                <w:lang w:eastAsia="en-CA"/>
+              </w:rPr>
+              <w:t>(double first, double second)</w:t>
+            </w:r>
+          </w:p>
+          <w:p>
+            <w:pPr>
+              <w:shd w:val="clear" w:color="auto" w:fill="FFFFFF"/>
+              <w:spacing w:line="285" w:lineRule="atLeast"/>
+              <w:rPr>
+                <w:rFonts w:ascii="Consolas" w:hAnsi="Consolas"/>
+                <w:color w:val="000000"/>
+                <w:sz w:val="28"/>
+                <w:szCs w:val="28"/>
+                <w:lang w:eastAsia="en-CA"/>
+              </w:rPr>
+            </w:pPr>
+            <w:r>
+              <w:rPr>
+                <w:rFonts w:ascii="Consolas" w:hAnsi="Consolas"/>
+                <w:color w:val="000000"/>
+                <w:sz w:val="28"/>
+                <w:szCs w:val="28"/>
+                <w:lang w:eastAsia="en-CA"/>
+              </w:rPr>
+              <w:t>{</w:t>
+            </w:r>
+          </w:p>
+          <w:p>
+            <w:pPr>
+              <w:shd w:val="clear" w:color="auto" w:fill="FFFFFF"/>
+              <w:spacing w:line="285" w:lineRule="atLeast"/>
+              <w:rPr>
+                <w:rFonts w:ascii="Consolas" w:hAnsi="Consolas"/>
+                <w:color w:val="000000"/>
+                <w:sz w:val="28"/>
+                <w:szCs w:val="28"/>
+                <w:lang w:eastAsia="en-CA"/>
+              </w:rPr>
+            </w:pPr>
+            <w:r>
+              <w:rPr>
+                <w:rFonts w:ascii="Consolas" w:hAnsi="Consolas"/>
+                <w:color w:val="000000"/>
+                <w:sz w:val="28"/>
+                <w:szCs w:val="28"/>
+                <w:lang w:eastAsia="en-CA"/>
+              </w:rPr>
+              <w:t xml:space="preserve">    if (first &gt; second) </w:t>
+            </w:r>
+            <w:proofErr w:type="spellStart"/>
+            <w:r>
+              <w:rPr>
+                <w:rFonts w:ascii="Consolas" w:hAnsi="Consolas"/>
+                <w:color w:val="000000"/>
+                <w:sz w:val="28"/>
+                <w:szCs w:val="28"/>
+                <w:lang w:eastAsia="en-CA"/>
+              </w:rPr>
+              <w:t>printf</w:t>
+            </w:r>
+            <w:proofErr w:type="spellEnd"/>
+            <w:r>
+              <w:rPr>
+                <w:rFonts w:ascii="Consolas" w:hAnsi="Consolas"/>
+                <w:color w:val="000000"/>
+                <w:sz w:val="28"/>
+                <w:szCs w:val="28"/>
+                <w:lang w:eastAsia="en-CA"/>
+              </w:rPr>
+              <w:t>("%f", first - second);</w:t>
+            </w:r>
+          </w:p>
+          <w:p>
+            <w:pPr>
+              <w:shd w:val="clear" w:color="auto" w:fill="FFFFFF"/>
+              <w:spacing w:line="285" w:lineRule="atLeast"/>
+              <w:rPr>
+                <w:rFonts w:ascii="Consolas" w:hAnsi="Consolas"/>
+                <w:color w:val="000000"/>
+                <w:sz w:val="28"/>
+                <w:szCs w:val="28"/>
+                <w:lang w:eastAsia="en-CA"/>
+              </w:rPr>
+            </w:pPr>
+            <w:r>
+              <w:rPr>
+                <w:rFonts w:ascii="Consolas" w:hAnsi="Consolas"/>
+                <w:color w:val="000000"/>
+                <w:sz w:val="28"/>
+                <w:szCs w:val="28"/>
+                <w:lang w:eastAsia="en-CA"/>
+              </w:rPr>
+              <w:t xml:space="preserve">    else if (first  == second) </w:t>
+            </w:r>
+            <w:proofErr w:type="spellStart"/>
+            <w:r>
+              <w:rPr>
+                <w:rFonts w:ascii="Consolas" w:hAnsi="Consolas"/>
+                <w:color w:val="000000"/>
+                <w:sz w:val="28"/>
+                <w:szCs w:val="28"/>
+                <w:lang w:eastAsia="en-CA"/>
+              </w:rPr>
+              <w:t>printf</w:t>
+            </w:r>
+            <w:proofErr w:type="spellEnd"/>
+            <w:r>
+              <w:rPr>
+                <w:rFonts w:ascii="Consolas" w:hAnsi="Consolas"/>
+                <w:color w:val="000000"/>
+                <w:sz w:val="28"/>
+                <w:szCs w:val="28"/>
+                <w:lang w:eastAsia="en-CA"/>
+              </w:rPr>
+              <w:t>("0");</w:t>
+            </w:r>
+          </w:p>
+          <w:p>
+            <w:pPr>
+              <w:shd w:val="clear" w:color="auto" w:fill="FFFFFF"/>
+              <w:spacing w:line="285" w:lineRule="atLeast"/>
+              <w:rPr>
+                <w:rFonts w:ascii="Consolas" w:hAnsi="Consolas"/>
+                <w:color w:val="000000"/>
+                <w:sz w:val="28"/>
+                <w:szCs w:val="28"/>
+                <w:lang w:eastAsia="en-CA"/>
+              </w:rPr>
+            </w:pPr>
+            <w:r>
+              <w:rPr>
+                <w:rFonts w:ascii="Consolas" w:hAnsi="Consolas"/>
+                <w:color w:val="000000"/>
+                <w:sz w:val="28"/>
+                <w:szCs w:val="28"/>
+                <w:lang w:eastAsia="en-CA"/>
+              </w:rPr>
+              <w:t xml:space="preserve">    else </w:t>
+            </w:r>
+            <w:proofErr w:type="spellStart"/>
+            <w:r>
+              <w:rPr>
+                <w:rFonts w:ascii="Consolas" w:hAnsi="Consolas"/>
+                <w:color w:val="000000"/>
+                <w:sz w:val="28"/>
+                <w:szCs w:val="28"/>
+                <w:lang w:eastAsia="en-CA"/>
+              </w:rPr>
+              <w:t>printf</w:t>
+            </w:r>
+            <w:proofErr w:type="spellEnd"/>
+            <w:r>
+              <w:rPr>
+                <w:rFonts w:ascii="Consolas" w:hAnsi="Consolas"/>
+                <w:color w:val="000000"/>
+                <w:sz w:val="28"/>
+                <w:szCs w:val="28"/>
+                <w:lang w:eastAsia="en-CA"/>
+              </w:rPr>
+              <w:t>("%f", second - first);</w:t>
+            </w:r>
+          </w:p>
+          <w:p>
+            <w:pPr>
+              <w:shd w:val="clear" w:color="auto" w:fill="FFFFFF"/>
+              <w:spacing w:line="285" w:lineRule="atLeast"/>
+              <w:rPr>
+                <w:rFonts w:ascii="Consolas" w:hAnsi="Consolas"/>
+                <w:color w:val="000000"/>
+                <w:sz w:val="28"/>
+                <w:szCs w:val="28"/>
+                <w:lang w:eastAsia="en-CA"/>
+              </w:rPr>
+            </w:pPr>
+            <w:r>
+              <w:rPr>
+                <w:rFonts w:ascii="Consolas" w:hAnsi="Consolas"/>
+                <w:color w:val="000000"/>
+                <w:sz w:val="28"/>
+                <w:szCs w:val="28"/>
+                <w:lang w:eastAsia="en-CA"/>
+              </w:rPr>
+              <w:t>}</w:t>
+            </w:r>
+          </w:p>
+          <w:p>
+            <w:pPr>
+              <w:shd w:val="clear" w:color="auto" w:fill="FFFFFF"/>
+              <w:spacing w:line="285" w:lineRule="atLeast"/>
+              <w:rPr>
+                <w:rFonts w:ascii="Consolas" w:hAnsi="Consolas"/>
+                <w:color w:val="000000"/>
+                <w:sz w:val="28"/>
+                <w:szCs w:val="28"/>
+                <w:lang w:eastAsia="en-CA"/>
+              </w:rPr>
+            </w:pPr>
           </w:p>
           <w:p>
             <w:pPr>
@@ -1308,16 +1936,7 @@
           <w:szCs w:val="28"/>
           <w:lang w:val="en-US"/>
         </w:rPr>
-        <w:t xml:space="preserve">, if input </w:t>
-      </w:r>
-      <w:proofErr w:type="gramStart"/>
-      <w:r>
-        <w:rPr>
-          <w:sz w:val="28"/>
-          <w:szCs w:val="28"/>
-          <w:lang w:val="en-US"/>
-        </w:rPr>
-        <w:t xml:space="preserve">1  </w:t>
+        <w:t xml:space="preserve">, if input 1  </w:t>
       </w:r>
       <w:r>
         <w:rPr>
@@ -1327,7 +1946,6 @@
         </w:rPr>
         <w:t>4</w:t>
       </w:r>
-      <w:proofErr w:type="gramEnd"/>
       <w:r>
         <w:rPr>
           <w:sz w:val="28"/>
@@ -1393,6 +2011,191 @@
                 <w:lang w:eastAsia="en-CA"/>
               </w:rPr>
             </w:pPr>
+            <w:r>
+              <w:rPr>
+                <w:rFonts w:ascii="Consolas" w:hAnsi="Consolas"/>
+                <w:color w:val="000000"/>
+                <w:sz w:val="28"/>
+                <w:szCs w:val="28"/>
+                <w:lang w:eastAsia="en-CA"/>
+              </w:rPr>
+              <w:t>#include &lt;</w:t>
+            </w:r>
+            <w:proofErr w:type="spellStart"/>
+            <w:r>
+              <w:rPr>
+                <w:rFonts w:ascii="Consolas" w:hAnsi="Consolas"/>
+                <w:color w:val="000000"/>
+                <w:sz w:val="28"/>
+                <w:szCs w:val="28"/>
+                <w:lang w:eastAsia="en-CA"/>
+              </w:rPr>
+              <w:t>stdio.h</w:t>
+            </w:r>
+            <w:proofErr w:type="spellEnd"/>
+            <w:r>
+              <w:rPr>
+                <w:rFonts w:ascii="Consolas" w:hAnsi="Consolas"/>
+                <w:color w:val="000000"/>
+                <w:sz w:val="28"/>
+                <w:szCs w:val="28"/>
+                <w:lang w:eastAsia="en-CA"/>
+              </w:rPr>
+              <w:t>&gt;</w:t>
+            </w:r>
+          </w:p>
+          <w:p>
+            <w:pPr>
+              <w:shd w:val="clear" w:color="auto" w:fill="FFFFFF"/>
+              <w:spacing w:line="285" w:lineRule="atLeast"/>
+              <w:rPr>
+                <w:rFonts w:ascii="Consolas" w:hAnsi="Consolas"/>
+                <w:color w:val="000000"/>
+                <w:sz w:val="28"/>
+                <w:szCs w:val="28"/>
+                <w:lang w:eastAsia="en-CA"/>
+              </w:rPr>
+            </w:pPr>
+          </w:p>
+          <w:p>
+            <w:pPr>
+              <w:shd w:val="clear" w:color="auto" w:fill="FFFFFF"/>
+              <w:spacing w:line="285" w:lineRule="atLeast"/>
+              <w:rPr>
+                <w:rFonts w:ascii="Consolas" w:hAnsi="Consolas"/>
+                <w:color w:val="000000"/>
+                <w:sz w:val="28"/>
+                <w:szCs w:val="28"/>
+                <w:lang w:eastAsia="en-CA"/>
+              </w:rPr>
+            </w:pPr>
+            <w:r>
+              <w:rPr>
+                <w:rFonts w:ascii="Consolas" w:hAnsi="Consolas"/>
+                <w:color w:val="000000"/>
+                <w:sz w:val="28"/>
+                <w:szCs w:val="28"/>
+                <w:lang w:eastAsia="en-CA"/>
+              </w:rPr>
+              <w:t>void divider(int first, int second)</w:t>
+            </w:r>
+          </w:p>
+          <w:p>
+            <w:pPr>
+              <w:shd w:val="clear" w:color="auto" w:fill="FFFFFF"/>
+              <w:spacing w:line="285" w:lineRule="atLeast"/>
+              <w:rPr>
+                <w:rFonts w:ascii="Consolas" w:hAnsi="Consolas"/>
+                <w:color w:val="000000"/>
+                <w:sz w:val="28"/>
+                <w:szCs w:val="28"/>
+                <w:lang w:eastAsia="en-CA"/>
+              </w:rPr>
+            </w:pPr>
+            <w:r>
+              <w:rPr>
+                <w:rFonts w:ascii="Consolas" w:hAnsi="Consolas"/>
+                <w:color w:val="000000"/>
+                <w:sz w:val="28"/>
+                <w:szCs w:val="28"/>
+                <w:lang w:eastAsia="en-CA"/>
+              </w:rPr>
+              <w:t>{</w:t>
+            </w:r>
+          </w:p>
+          <w:p>
+            <w:pPr>
+              <w:shd w:val="clear" w:color="auto" w:fill="FFFFFF"/>
+              <w:spacing w:line="285" w:lineRule="atLeast"/>
+              <w:rPr>
+                <w:rFonts w:ascii="Consolas" w:hAnsi="Consolas"/>
+                <w:color w:val="000000"/>
+                <w:sz w:val="28"/>
+                <w:szCs w:val="28"/>
+                <w:lang w:eastAsia="en-CA"/>
+              </w:rPr>
+            </w:pPr>
+            <w:r>
+              <w:rPr>
+                <w:rFonts w:ascii="Consolas" w:hAnsi="Consolas"/>
+                <w:color w:val="000000"/>
+                <w:sz w:val="28"/>
+                <w:szCs w:val="28"/>
+                <w:lang w:eastAsia="en-CA"/>
+              </w:rPr>
+              <w:t xml:space="preserve">    </w:t>
+            </w:r>
+            <w:proofErr w:type="spellStart"/>
+            <w:r>
+              <w:rPr>
+                <w:rFonts w:ascii="Consolas" w:hAnsi="Consolas"/>
+                <w:color w:val="000000"/>
+                <w:sz w:val="28"/>
+                <w:szCs w:val="28"/>
+                <w:lang w:eastAsia="en-CA"/>
+              </w:rPr>
+              <w:t>printf</w:t>
+            </w:r>
+            <w:proofErr w:type="spellEnd"/>
+            <w:r>
+              <w:rPr>
+                <w:rFonts w:ascii="Consolas" w:hAnsi="Consolas"/>
+                <w:color w:val="000000"/>
+                <w:sz w:val="28"/>
+                <w:szCs w:val="28"/>
+                <w:lang w:eastAsia="en-CA"/>
+              </w:rPr>
+              <w:t>("%f", (double)first / second);</w:t>
+            </w:r>
+          </w:p>
+          <w:p>
+            <w:pPr>
+              <w:shd w:val="clear" w:color="auto" w:fill="FFFFFF"/>
+              <w:spacing w:line="285" w:lineRule="atLeast"/>
+              <w:rPr>
+                <w:rFonts w:ascii="Consolas" w:hAnsi="Consolas"/>
+                <w:color w:val="000000"/>
+                <w:sz w:val="28"/>
+                <w:szCs w:val="28"/>
+                <w:lang w:eastAsia="en-CA"/>
+              </w:rPr>
+            </w:pPr>
+            <w:r>
+              <w:rPr>
+                <w:rFonts w:ascii="Consolas" w:hAnsi="Consolas"/>
+                <w:color w:val="000000"/>
+                <w:sz w:val="28"/>
+                <w:szCs w:val="28"/>
+                <w:lang w:eastAsia="en-CA"/>
+              </w:rPr>
+              <w:t>}</w:t>
+            </w:r>
+          </w:p>
+          <w:p>
+            <w:pPr>
+              <w:shd w:val="clear" w:color="auto" w:fill="FFFFFF"/>
+              <w:spacing w:line="285" w:lineRule="atLeast"/>
+              <w:rPr>
+                <w:rFonts w:ascii="Consolas" w:hAnsi="Consolas"/>
+                <w:color w:val="000000"/>
+                <w:sz w:val="28"/>
+                <w:szCs w:val="28"/>
+                <w:lang w:eastAsia="en-CA"/>
+              </w:rPr>
+            </w:pPr>
+          </w:p>
+          <w:p>
+            <w:pPr>
+              <w:shd w:val="clear" w:color="auto" w:fill="FFFFFF"/>
+              <w:spacing w:line="285" w:lineRule="atLeast"/>
+              <w:rPr>
+                <w:rFonts w:ascii="Consolas" w:hAnsi="Consolas"/>
+                <w:color w:val="000000"/>
+                <w:sz w:val="28"/>
+                <w:szCs w:val="28"/>
+                <w:lang w:eastAsia="en-CA"/>
+              </w:rPr>
+            </w:pPr>
           </w:p>
         </w:tc>
       </w:tr>
@@ -1545,6 +2348,397 @@
                 <w:lang w:eastAsia="en-CA"/>
               </w:rPr>
             </w:pPr>
+            <w:r>
+              <w:rPr>
+                <w:rFonts w:ascii="Consolas" w:hAnsi="Consolas"/>
+                <w:color w:val="000000"/>
+                <w:sz w:val="28"/>
+                <w:szCs w:val="28"/>
+                <w:lang w:eastAsia="en-CA"/>
+              </w:rPr>
+              <w:t>#include &lt;</w:t>
+            </w:r>
+            <w:proofErr w:type="spellStart"/>
+            <w:r>
+              <w:rPr>
+                <w:rFonts w:ascii="Consolas" w:hAnsi="Consolas"/>
+                <w:color w:val="000000"/>
+                <w:sz w:val="28"/>
+                <w:szCs w:val="28"/>
+                <w:lang w:eastAsia="en-CA"/>
+              </w:rPr>
+              <w:t>stdio.h</w:t>
+            </w:r>
+            <w:proofErr w:type="spellEnd"/>
+            <w:r>
+              <w:rPr>
+                <w:rFonts w:ascii="Consolas" w:hAnsi="Consolas"/>
+                <w:color w:val="000000"/>
+                <w:sz w:val="28"/>
+                <w:szCs w:val="28"/>
+                <w:lang w:eastAsia="en-CA"/>
+              </w:rPr>
+              <w:t>&gt;</w:t>
+            </w:r>
+          </w:p>
+          <w:p>
+            <w:pPr>
+              <w:shd w:val="clear" w:color="auto" w:fill="FFFFFF"/>
+              <w:spacing w:line="285" w:lineRule="atLeast"/>
+              <w:rPr>
+                <w:rFonts w:ascii="Consolas" w:hAnsi="Consolas"/>
+                <w:color w:val="000000"/>
+                <w:sz w:val="28"/>
+                <w:szCs w:val="28"/>
+                <w:lang w:eastAsia="en-CA"/>
+              </w:rPr>
+            </w:pPr>
+          </w:p>
+          <w:p>
+            <w:pPr>
+              <w:shd w:val="clear" w:color="auto" w:fill="FFFFFF"/>
+              <w:spacing w:line="285" w:lineRule="atLeast"/>
+              <w:rPr>
+                <w:rFonts w:ascii="Consolas" w:hAnsi="Consolas"/>
+                <w:color w:val="000000"/>
+                <w:sz w:val="28"/>
+                <w:szCs w:val="28"/>
+                <w:lang w:eastAsia="en-CA"/>
+              </w:rPr>
+            </w:pPr>
+            <w:r>
+              <w:rPr>
+                <w:rFonts w:ascii="Consolas" w:hAnsi="Consolas"/>
+                <w:color w:val="000000"/>
+                <w:sz w:val="28"/>
+                <w:szCs w:val="28"/>
+                <w:lang w:eastAsia="en-CA"/>
+              </w:rPr>
+              <w:t>void printer(double number)</w:t>
+            </w:r>
+          </w:p>
+          <w:p>
+            <w:pPr>
+              <w:shd w:val="clear" w:color="auto" w:fill="FFFFFF"/>
+              <w:spacing w:line="285" w:lineRule="atLeast"/>
+              <w:rPr>
+                <w:rFonts w:ascii="Consolas" w:hAnsi="Consolas"/>
+                <w:color w:val="000000"/>
+                <w:sz w:val="28"/>
+                <w:szCs w:val="28"/>
+                <w:lang w:eastAsia="en-CA"/>
+              </w:rPr>
+            </w:pPr>
+            <w:r>
+              <w:rPr>
+                <w:rFonts w:ascii="Consolas" w:hAnsi="Consolas"/>
+                <w:color w:val="000000"/>
+                <w:sz w:val="28"/>
+                <w:szCs w:val="28"/>
+                <w:lang w:eastAsia="en-CA"/>
+              </w:rPr>
+              <w:t>{</w:t>
+            </w:r>
+          </w:p>
+          <w:p>
+            <w:pPr>
+              <w:shd w:val="clear" w:color="auto" w:fill="FFFFFF"/>
+              <w:spacing w:line="285" w:lineRule="atLeast"/>
+              <w:rPr>
+                <w:rFonts w:ascii="Consolas" w:hAnsi="Consolas"/>
+                <w:color w:val="000000"/>
+                <w:sz w:val="28"/>
+                <w:szCs w:val="28"/>
+                <w:lang w:eastAsia="en-CA"/>
+              </w:rPr>
+            </w:pPr>
+            <w:r>
+              <w:rPr>
+                <w:rFonts w:ascii="Consolas" w:hAnsi="Consolas"/>
+                <w:color w:val="000000"/>
+                <w:sz w:val="28"/>
+                <w:szCs w:val="28"/>
+                <w:lang w:eastAsia="en-CA"/>
+              </w:rPr>
+              <w:lastRenderedPageBreak/>
+              <w:t xml:space="preserve">    </w:t>
+            </w:r>
+            <w:proofErr w:type="spellStart"/>
+            <w:r>
+              <w:rPr>
+                <w:rFonts w:ascii="Consolas" w:hAnsi="Consolas"/>
+                <w:color w:val="000000"/>
+                <w:sz w:val="28"/>
+                <w:szCs w:val="28"/>
+                <w:lang w:eastAsia="en-CA"/>
+              </w:rPr>
+              <w:t>printf</w:t>
+            </w:r>
+            <w:proofErr w:type="spellEnd"/>
+            <w:r>
+              <w:rPr>
+                <w:rFonts w:ascii="Consolas" w:hAnsi="Consolas"/>
+                <w:color w:val="000000"/>
+                <w:sz w:val="28"/>
+                <w:szCs w:val="28"/>
+                <w:lang w:eastAsia="en-CA"/>
+              </w:rPr>
+              <w:t>("%d %f %f", (int)number, number, (float)number);</w:t>
+            </w:r>
+          </w:p>
+          <w:p>
+            <w:pPr>
+              <w:shd w:val="clear" w:color="auto" w:fill="FFFFFF"/>
+              <w:spacing w:line="285" w:lineRule="atLeast"/>
+              <w:rPr>
+                <w:rFonts w:ascii="Consolas" w:hAnsi="Consolas"/>
+                <w:color w:val="000000"/>
+                <w:sz w:val="28"/>
+                <w:szCs w:val="28"/>
+                <w:lang w:eastAsia="en-CA"/>
+              </w:rPr>
+            </w:pPr>
+            <w:r>
+              <w:rPr>
+                <w:rFonts w:ascii="Consolas" w:hAnsi="Consolas"/>
+                <w:color w:val="000000"/>
+                <w:sz w:val="28"/>
+                <w:szCs w:val="28"/>
+                <w:lang w:eastAsia="en-CA"/>
+              </w:rPr>
+              <w:t>}</w:t>
+            </w:r>
+          </w:p>
+          <w:p>
+            <w:pPr>
+              <w:shd w:val="clear" w:color="auto" w:fill="FFFFFF"/>
+              <w:spacing w:line="285" w:lineRule="atLeast"/>
+              <w:rPr>
+                <w:rFonts w:ascii="Consolas" w:hAnsi="Consolas"/>
+                <w:color w:val="000000"/>
+                <w:sz w:val="28"/>
+                <w:szCs w:val="28"/>
+                <w:lang w:eastAsia="en-CA"/>
+              </w:rPr>
+            </w:pPr>
+          </w:p>
+          <w:p>
+            <w:pPr>
+              <w:shd w:val="clear" w:color="auto" w:fill="FFFFFF"/>
+              <w:spacing w:line="285" w:lineRule="atLeast"/>
+              <w:rPr>
+                <w:rFonts w:ascii="Consolas" w:hAnsi="Consolas"/>
+                <w:color w:val="000000"/>
+                <w:sz w:val="28"/>
+                <w:szCs w:val="28"/>
+                <w:lang w:eastAsia="en-CA"/>
+              </w:rPr>
+            </w:pPr>
+            <w:r>
+              <w:rPr>
+                <w:rFonts w:ascii="Consolas" w:hAnsi="Consolas"/>
+                <w:color w:val="000000"/>
+                <w:sz w:val="28"/>
+                <w:szCs w:val="28"/>
+                <w:lang w:eastAsia="en-CA"/>
+              </w:rPr>
+              <w:t>int main()</w:t>
+            </w:r>
+          </w:p>
+          <w:p>
+            <w:pPr>
+              <w:shd w:val="clear" w:color="auto" w:fill="FFFFFF"/>
+              <w:spacing w:line="285" w:lineRule="atLeast"/>
+              <w:rPr>
+                <w:rFonts w:ascii="Consolas" w:hAnsi="Consolas"/>
+                <w:color w:val="000000"/>
+                <w:sz w:val="28"/>
+                <w:szCs w:val="28"/>
+                <w:lang w:eastAsia="en-CA"/>
+              </w:rPr>
+            </w:pPr>
+            <w:r>
+              <w:rPr>
+                <w:rFonts w:ascii="Consolas" w:hAnsi="Consolas"/>
+                <w:color w:val="000000"/>
+                <w:sz w:val="28"/>
+                <w:szCs w:val="28"/>
+                <w:lang w:eastAsia="en-CA"/>
+              </w:rPr>
+              <w:t>{</w:t>
+            </w:r>
+          </w:p>
+          <w:p>
+            <w:pPr>
+              <w:shd w:val="clear" w:color="auto" w:fill="FFFFFF"/>
+              <w:spacing w:line="285" w:lineRule="atLeast"/>
+              <w:rPr>
+                <w:rFonts w:ascii="Consolas" w:hAnsi="Consolas"/>
+                <w:color w:val="000000"/>
+                <w:sz w:val="28"/>
+                <w:szCs w:val="28"/>
+                <w:lang w:eastAsia="en-CA"/>
+              </w:rPr>
+            </w:pPr>
+            <w:r>
+              <w:rPr>
+                <w:rFonts w:ascii="Consolas" w:hAnsi="Consolas"/>
+                <w:color w:val="000000"/>
+                <w:sz w:val="28"/>
+                <w:szCs w:val="28"/>
+                <w:lang w:eastAsia="en-CA"/>
+              </w:rPr>
+              <w:t>    double number;</w:t>
+            </w:r>
+          </w:p>
+          <w:p>
+            <w:pPr>
+              <w:shd w:val="clear" w:color="auto" w:fill="FFFFFF"/>
+              <w:spacing w:line="285" w:lineRule="atLeast"/>
+              <w:rPr>
+                <w:rFonts w:ascii="Consolas" w:hAnsi="Consolas"/>
+                <w:color w:val="000000"/>
+                <w:sz w:val="28"/>
+                <w:szCs w:val="28"/>
+                <w:lang w:eastAsia="en-CA"/>
+              </w:rPr>
+            </w:pPr>
+            <w:r>
+              <w:rPr>
+                <w:rFonts w:ascii="Consolas" w:hAnsi="Consolas"/>
+                <w:color w:val="000000"/>
+                <w:sz w:val="28"/>
+                <w:szCs w:val="28"/>
+                <w:lang w:eastAsia="en-CA"/>
+              </w:rPr>
+              <w:t xml:space="preserve">    </w:t>
+            </w:r>
+            <w:proofErr w:type="spellStart"/>
+            <w:r>
+              <w:rPr>
+                <w:rFonts w:ascii="Consolas" w:hAnsi="Consolas"/>
+                <w:color w:val="000000"/>
+                <w:sz w:val="28"/>
+                <w:szCs w:val="28"/>
+                <w:lang w:eastAsia="en-CA"/>
+              </w:rPr>
+              <w:t>scanf</w:t>
+            </w:r>
+            <w:proofErr w:type="spellEnd"/>
+            <w:r>
+              <w:rPr>
+                <w:rFonts w:ascii="Consolas" w:hAnsi="Consolas"/>
+                <w:color w:val="000000"/>
+                <w:sz w:val="28"/>
+                <w:szCs w:val="28"/>
+                <w:lang w:eastAsia="en-CA"/>
+              </w:rPr>
+              <w:t>("%</w:t>
+            </w:r>
+            <w:proofErr w:type="spellStart"/>
+            <w:r>
+              <w:rPr>
+                <w:rFonts w:ascii="Consolas" w:hAnsi="Consolas"/>
+                <w:color w:val="000000"/>
+                <w:sz w:val="28"/>
+                <w:szCs w:val="28"/>
+                <w:lang w:eastAsia="en-CA"/>
+              </w:rPr>
+              <w:t>lf</w:t>
+            </w:r>
+            <w:proofErr w:type="spellEnd"/>
+            <w:r>
+              <w:rPr>
+                <w:rFonts w:ascii="Consolas" w:hAnsi="Consolas"/>
+                <w:color w:val="000000"/>
+                <w:sz w:val="28"/>
+                <w:szCs w:val="28"/>
+                <w:lang w:eastAsia="en-CA"/>
+              </w:rPr>
+              <w:t>", &amp;number);</w:t>
+            </w:r>
+          </w:p>
+          <w:p>
+            <w:pPr>
+              <w:shd w:val="clear" w:color="auto" w:fill="FFFFFF"/>
+              <w:spacing w:line="285" w:lineRule="atLeast"/>
+              <w:rPr>
+                <w:rFonts w:ascii="Consolas" w:hAnsi="Consolas"/>
+                <w:color w:val="000000"/>
+                <w:sz w:val="28"/>
+                <w:szCs w:val="28"/>
+                <w:lang w:eastAsia="en-CA"/>
+              </w:rPr>
+            </w:pPr>
+            <w:r>
+              <w:rPr>
+                <w:rFonts w:ascii="Consolas" w:hAnsi="Consolas"/>
+                <w:color w:val="000000"/>
+                <w:sz w:val="28"/>
+                <w:szCs w:val="28"/>
+                <w:lang w:eastAsia="en-CA"/>
+              </w:rPr>
+              <w:t>    printer(number);</w:t>
+            </w:r>
+          </w:p>
+          <w:p>
+            <w:pPr>
+              <w:shd w:val="clear" w:color="auto" w:fill="FFFFFF"/>
+              <w:spacing w:line="285" w:lineRule="atLeast"/>
+              <w:rPr>
+                <w:rFonts w:ascii="Consolas" w:hAnsi="Consolas"/>
+                <w:color w:val="000000"/>
+                <w:sz w:val="28"/>
+                <w:szCs w:val="28"/>
+                <w:lang w:eastAsia="en-CA"/>
+              </w:rPr>
+            </w:pPr>
+            <w:r>
+              <w:rPr>
+                <w:rFonts w:ascii="Consolas" w:hAnsi="Consolas"/>
+                <w:color w:val="000000"/>
+                <w:sz w:val="28"/>
+                <w:szCs w:val="28"/>
+                <w:lang w:eastAsia="en-CA"/>
+              </w:rPr>
+              <w:t>    return 0;</w:t>
+            </w:r>
+          </w:p>
+          <w:p>
+            <w:pPr>
+              <w:shd w:val="clear" w:color="auto" w:fill="FFFFFF"/>
+              <w:spacing w:line="285" w:lineRule="atLeast"/>
+              <w:rPr>
+                <w:rFonts w:ascii="Consolas" w:hAnsi="Consolas"/>
+                <w:color w:val="000000"/>
+                <w:sz w:val="28"/>
+                <w:szCs w:val="28"/>
+                <w:lang w:eastAsia="en-CA"/>
+              </w:rPr>
+            </w:pPr>
+            <w:r>
+              <w:rPr>
+                <w:rFonts w:ascii="Consolas" w:hAnsi="Consolas"/>
+                <w:color w:val="000000"/>
+                <w:sz w:val="28"/>
+                <w:szCs w:val="28"/>
+                <w:lang w:eastAsia="en-CA"/>
+              </w:rPr>
+              <w:t>}</w:t>
+            </w:r>
+          </w:p>
+          <w:p>
+            <w:pPr>
+              <w:shd w:val="clear" w:color="auto" w:fill="FFFFFF"/>
+              <w:spacing w:line="285" w:lineRule="atLeast"/>
+              <w:rPr>
+                <w:rFonts w:ascii="Consolas" w:hAnsi="Consolas"/>
+                <w:color w:val="000000"/>
+                <w:sz w:val="28"/>
+                <w:szCs w:val="28"/>
+                <w:lang w:eastAsia="en-CA"/>
+              </w:rPr>
+            </w:pPr>
           </w:p>
           <w:p>
             <w:pPr>
@@ -1717,6 +2911,562 @@
                 <w:lang w:eastAsia="en-CA"/>
               </w:rPr>
             </w:pPr>
+            <w:r>
+              <w:rPr>
+                <w:rFonts w:ascii="Consolas" w:hAnsi="Consolas"/>
+                <w:color w:val="000000"/>
+                <w:sz w:val="28"/>
+                <w:szCs w:val="28"/>
+                <w:lang w:eastAsia="en-CA"/>
+              </w:rPr>
+              <w:t>#include &lt;</w:t>
+            </w:r>
+            <w:proofErr w:type="spellStart"/>
+            <w:r>
+              <w:rPr>
+                <w:rFonts w:ascii="Consolas" w:hAnsi="Consolas"/>
+                <w:color w:val="000000"/>
+                <w:sz w:val="28"/>
+                <w:szCs w:val="28"/>
+                <w:lang w:eastAsia="en-CA"/>
+              </w:rPr>
+              <w:t>stdio.h</w:t>
+            </w:r>
+            <w:proofErr w:type="spellEnd"/>
+            <w:r>
+              <w:rPr>
+                <w:rFonts w:ascii="Consolas" w:hAnsi="Consolas"/>
+                <w:color w:val="000000"/>
+                <w:sz w:val="28"/>
+                <w:szCs w:val="28"/>
+                <w:lang w:eastAsia="en-CA"/>
+              </w:rPr>
+              <w:t>&gt;</w:t>
+            </w:r>
+          </w:p>
+          <w:p>
+            <w:pPr>
+              <w:shd w:val="clear" w:color="auto" w:fill="FFFFFF"/>
+              <w:spacing w:line="285" w:lineRule="atLeast"/>
+              <w:rPr>
+                <w:rFonts w:ascii="Consolas" w:hAnsi="Consolas"/>
+                <w:color w:val="000000"/>
+                <w:sz w:val="28"/>
+                <w:szCs w:val="28"/>
+                <w:lang w:eastAsia="en-CA"/>
+              </w:rPr>
+            </w:pPr>
+            <w:r>
+              <w:rPr>
+                <w:rFonts w:ascii="Consolas" w:hAnsi="Consolas"/>
+                <w:color w:val="000000"/>
+                <w:sz w:val="28"/>
+                <w:szCs w:val="28"/>
+                <w:lang w:eastAsia="en-CA"/>
+              </w:rPr>
+              <w:t>#include &lt;</w:t>
+            </w:r>
+            <w:proofErr w:type="spellStart"/>
+            <w:r>
+              <w:rPr>
+                <w:rFonts w:ascii="Consolas" w:hAnsi="Consolas"/>
+                <w:color w:val="000000"/>
+                <w:sz w:val="28"/>
+                <w:szCs w:val="28"/>
+                <w:lang w:eastAsia="en-CA"/>
+              </w:rPr>
+              <w:t>math.h</w:t>
+            </w:r>
+            <w:proofErr w:type="spellEnd"/>
+            <w:r>
+              <w:rPr>
+                <w:rFonts w:ascii="Consolas" w:hAnsi="Consolas"/>
+                <w:color w:val="000000"/>
+                <w:sz w:val="28"/>
+                <w:szCs w:val="28"/>
+                <w:lang w:eastAsia="en-CA"/>
+              </w:rPr>
+              <w:t>&gt;</w:t>
+            </w:r>
+          </w:p>
+          <w:p>
+            <w:pPr>
+              <w:shd w:val="clear" w:color="auto" w:fill="FFFFFF"/>
+              <w:spacing w:line="285" w:lineRule="atLeast"/>
+              <w:rPr>
+                <w:rFonts w:ascii="Consolas" w:hAnsi="Consolas"/>
+                <w:color w:val="000000"/>
+                <w:sz w:val="28"/>
+                <w:szCs w:val="28"/>
+                <w:lang w:eastAsia="en-CA"/>
+              </w:rPr>
+            </w:pPr>
+          </w:p>
+          <w:p>
+            <w:pPr>
+              <w:shd w:val="clear" w:color="auto" w:fill="FFFFFF"/>
+              <w:spacing w:line="285" w:lineRule="atLeast"/>
+              <w:rPr>
+                <w:rFonts w:ascii="Consolas" w:hAnsi="Consolas"/>
+                <w:color w:val="000000"/>
+                <w:sz w:val="28"/>
+                <w:szCs w:val="28"/>
+                <w:lang w:eastAsia="en-CA"/>
+              </w:rPr>
+            </w:pPr>
+            <w:r>
+              <w:rPr>
+                <w:rFonts w:ascii="Consolas" w:hAnsi="Consolas"/>
+                <w:color w:val="000000"/>
+                <w:sz w:val="28"/>
+                <w:szCs w:val="28"/>
+                <w:lang w:eastAsia="en-CA"/>
+              </w:rPr>
+              <w:t xml:space="preserve">void </w:t>
+            </w:r>
+            <w:proofErr w:type="spellStart"/>
+            <w:r>
+              <w:rPr>
+                <w:rFonts w:ascii="Consolas" w:hAnsi="Consolas"/>
+                <w:color w:val="000000"/>
+                <w:sz w:val="28"/>
+                <w:szCs w:val="28"/>
+                <w:lang w:eastAsia="en-CA"/>
+              </w:rPr>
+              <w:t>compareAndPrint</w:t>
+            </w:r>
+            <w:proofErr w:type="spellEnd"/>
+            <w:r>
+              <w:rPr>
+                <w:rFonts w:ascii="Consolas" w:hAnsi="Consolas"/>
+                <w:color w:val="000000"/>
+                <w:sz w:val="28"/>
+                <w:szCs w:val="28"/>
+                <w:lang w:eastAsia="en-CA"/>
+              </w:rPr>
+              <w:t>(double first, double second)</w:t>
+            </w:r>
+          </w:p>
+          <w:p>
+            <w:pPr>
+              <w:shd w:val="clear" w:color="auto" w:fill="FFFFFF"/>
+              <w:spacing w:line="285" w:lineRule="atLeast"/>
+              <w:rPr>
+                <w:rFonts w:ascii="Consolas" w:hAnsi="Consolas"/>
+                <w:color w:val="000000"/>
+                <w:sz w:val="28"/>
+                <w:szCs w:val="28"/>
+                <w:lang w:eastAsia="en-CA"/>
+              </w:rPr>
+            </w:pPr>
+            <w:r>
+              <w:rPr>
+                <w:rFonts w:ascii="Consolas" w:hAnsi="Consolas"/>
+                <w:color w:val="000000"/>
+                <w:sz w:val="28"/>
+                <w:szCs w:val="28"/>
+                <w:lang w:eastAsia="en-CA"/>
+              </w:rPr>
+              <w:t>{</w:t>
+            </w:r>
+          </w:p>
+          <w:p>
+            <w:pPr>
+              <w:shd w:val="clear" w:color="auto" w:fill="FFFFFF"/>
+              <w:spacing w:line="285" w:lineRule="atLeast"/>
+              <w:rPr>
+                <w:rFonts w:ascii="Consolas" w:hAnsi="Consolas"/>
+                <w:color w:val="000000"/>
+                <w:sz w:val="28"/>
+                <w:szCs w:val="28"/>
+                <w:lang w:eastAsia="en-CA"/>
+              </w:rPr>
+            </w:pPr>
+            <w:r>
+              <w:rPr>
+                <w:rFonts w:ascii="Consolas" w:hAnsi="Consolas"/>
+                <w:color w:val="000000"/>
+                <w:sz w:val="28"/>
+                <w:szCs w:val="28"/>
+                <w:lang w:eastAsia="en-CA"/>
+              </w:rPr>
+              <w:t xml:space="preserve">    if (fabs(first) &gt;= fabs(second)) </w:t>
+            </w:r>
+            <w:proofErr w:type="spellStart"/>
+            <w:r>
+              <w:rPr>
+                <w:rFonts w:ascii="Consolas" w:hAnsi="Consolas"/>
+                <w:color w:val="000000"/>
+                <w:sz w:val="28"/>
+                <w:szCs w:val="28"/>
+                <w:lang w:eastAsia="en-CA"/>
+              </w:rPr>
+              <w:t>printf</w:t>
+            </w:r>
+            <w:proofErr w:type="spellEnd"/>
+            <w:r>
+              <w:rPr>
+                <w:rFonts w:ascii="Consolas" w:hAnsi="Consolas"/>
+                <w:color w:val="000000"/>
+                <w:sz w:val="28"/>
+                <w:szCs w:val="28"/>
+                <w:lang w:eastAsia="en-CA"/>
+              </w:rPr>
+              <w:t>("%f", first);</w:t>
+            </w:r>
+          </w:p>
+          <w:p>
+            <w:pPr>
+              <w:shd w:val="clear" w:color="auto" w:fill="FFFFFF"/>
+              <w:spacing w:line="285" w:lineRule="atLeast"/>
+              <w:rPr>
+                <w:rFonts w:ascii="Consolas" w:hAnsi="Consolas"/>
+                <w:color w:val="000000"/>
+                <w:sz w:val="28"/>
+                <w:szCs w:val="28"/>
+                <w:lang w:eastAsia="en-CA"/>
+              </w:rPr>
+            </w:pPr>
+            <w:r>
+              <w:rPr>
+                <w:rFonts w:ascii="Consolas" w:hAnsi="Consolas"/>
+                <w:color w:val="000000"/>
+                <w:sz w:val="28"/>
+                <w:szCs w:val="28"/>
+                <w:lang w:eastAsia="en-CA"/>
+              </w:rPr>
+              <w:t xml:space="preserve">    else </w:t>
+            </w:r>
+            <w:proofErr w:type="spellStart"/>
+            <w:r>
+              <w:rPr>
+                <w:rFonts w:ascii="Consolas" w:hAnsi="Consolas"/>
+                <w:color w:val="000000"/>
+                <w:sz w:val="28"/>
+                <w:szCs w:val="28"/>
+                <w:lang w:eastAsia="en-CA"/>
+              </w:rPr>
+              <w:t>printf</w:t>
+            </w:r>
+            <w:proofErr w:type="spellEnd"/>
+            <w:r>
+              <w:rPr>
+                <w:rFonts w:ascii="Consolas" w:hAnsi="Consolas"/>
+                <w:color w:val="000000"/>
+                <w:sz w:val="28"/>
+                <w:szCs w:val="28"/>
+                <w:lang w:eastAsia="en-CA"/>
+              </w:rPr>
+              <w:t>("%f", second);</w:t>
+            </w:r>
+          </w:p>
+          <w:p>
+            <w:pPr>
+              <w:shd w:val="clear" w:color="auto" w:fill="FFFFFF"/>
+              <w:spacing w:line="285" w:lineRule="atLeast"/>
+              <w:rPr>
+                <w:rFonts w:ascii="Consolas" w:hAnsi="Consolas"/>
+                <w:color w:val="000000"/>
+                <w:sz w:val="28"/>
+                <w:szCs w:val="28"/>
+                <w:lang w:eastAsia="en-CA"/>
+              </w:rPr>
+            </w:pPr>
+            <w:r>
+              <w:rPr>
+                <w:rFonts w:ascii="Consolas" w:hAnsi="Consolas"/>
+                <w:color w:val="000000"/>
+                <w:sz w:val="28"/>
+                <w:szCs w:val="28"/>
+                <w:lang w:eastAsia="en-CA"/>
+              </w:rPr>
+              <w:t>}</w:t>
+            </w:r>
+          </w:p>
+          <w:p>
+            <w:pPr>
+              <w:shd w:val="clear" w:color="auto" w:fill="FFFFFF"/>
+              <w:spacing w:line="285" w:lineRule="atLeast"/>
+              <w:rPr>
+                <w:rFonts w:ascii="Consolas" w:hAnsi="Consolas"/>
+                <w:color w:val="000000"/>
+                <w:sz w:val="28"/>
+                <w:szCs w:val="28"/>
+                <w:lang w:eastAsia="en-CA"/>
+              </w:rPr>
+            </w:pPr>
+          </w:p>
+          <w:p>
+            <w:pPr>
+              <w:shd w:val="clear" w:color="auto" w:fill="FFFFFF"/>
+              <w:spacing w:line="285" w:lineRule="atLeast"/>
+              <w:rPr>
+                <w:rFonts w:ascii="Consolas" w:hAnsi="Consolas"/>
+                <w:color w:val="000000"/>
+                <w:sz w:val="28"/>
+                <w:szCs w:val="28"/>
+                <w:lang w:eastAsia="en-CA"/>
+              </w:rPr>
+            </w:pPr>
+            <w:r>
+              <w:rPr>
+                <w:rFonts w:ascii="Consolas" w:hAnsi="Consolas"/>
+                <w:color w:val="000000"/>
+                <w:sz w:val="28"/>
+                <w:szCs w:val="28"/>
+                <w:lang w:eastAsia="en-CA"/>
+              </w:rPr>
+              <w:t>int main()</w:t>
+            </w:r>
+          </w:p>
+          <w:p>
+            <w:pPr>
+              <w:shd w:val="clear" w:color="auto" w:fill="FFFFFF"/>
+              <w:spacing w:line="285" w:lineRule="atLeast"/>
+              <w:rPr>
+                <w:rFonts w:ascii="Consolas" w:hAnsi="Consolas"/>
+                <w:color w:val="000000"/>
+                <w:sz w:val="28"/>
+                <w:szCs w:val="28"/>
+                <w:lang w:eastAsia="en-CA"/>
+              </w:rPr>
+            </w:pPr>
+            <w:r>
+              <w:rPr>
+                <w:rFonts w:ascii="Consolas" w:hAnsi="Consolas"/>
+                <w:color w:val="000000"/>
+                <w:sz w:val="28"/>
+                <w:szCs w:val="28"/>
+                <w:lang w:eastAsia="en-CA"/>
+              </w:rPr>
+              <w:t>{</w:t>
+            </w:r>
+          </w:p>
+          <w:p>
+            <w:pPr>
+              <w:shd w:val="clear" w:color="auto" w:fill="FFFFFF"/>
+              <w:spacing w:line="285" w:lineRule="atLeast"/>
+              <w:rPr>
+                <w:rFonts w:ascii="Consolas" w:hAnsi="Consolas"/>
+                <w:color w:val="000000"/>
+                <w:sz w:val="28"/>
+                <w:szCs w:val="28"/>
+                <w:lang w:eastAsia="en-CA"/>
+              </w:rPr>
+            </w:pPr>
+            <w:r>
+              <w:rPr>
+                <w:rFonts w:ascii="Consolas" w:hAnsi="Consolas"/>
+                <w:color w:val="000000"/>
+                <w:sz w:val="28"/>
+                <w:szCs w:val="28"/>
+                <w:lang w:eastAsia="en-CA"/>
+              </w:rPr>
+              <w:t>    double first;</w:t>
+            </w:r>
+          </w:p>
+          <w:p>
+            <w:pPr>
+              <w:shd w:val="clear" w:color="auto" w:fill="FFFFFF"/>
+              <w:spacing w:line="285" w:lineRule="atLeast"/>
+              <w:rPr>
+                <w:rFonts w:ascii="Consolas" w:hAnsi="Consolas"/>
+                <w:color w:val="000000"/>
+                <w:sz w:val="28"/>
+                <w:szCs w:val="28"/>
+                <w:lang w:eastAsia="en-CA"/>
+              </w:rPr>
+            </w:pPr>
+            <w:r>
+              <w:rPr>
+                <w:rFonts w:ascii="Consolas" w:hAnsi="Consolas"/>
+                <w:color w:val="000000"/>
+                <w:sz w:val="28"/>
+                <w:szCs w:val="28"/>
+                <w:lang w:eastAsia="en-CA"/>
+              </w:rPr>
+              <w:t>    double second;</w:t>
+            </w:r>
+          </w:p>
+          <w:p>
+            <w:pPr>
+              <w:shd w:val="clear" w:color="auto" w:fill="FFFFFF"/>
+              <w:spacing w:line="285" w:lineRule="atLeast"/>
+              <w:rPr>
+                <w:rFonts w:ascii="Consolas" w:hAnsi="Consolas"/>
+                <w:color w:val="000000"/>
+                <w:sz w:val="28"/>
+                <w:szCs w:val="28"/>
+                <w:lang w:eastAsia="en-CA"/>
+              </w:rPr>
+            </w:pPr>
+            <w:r>
+              <w:rPr>
+                <w:rFonts w:ascii="Consolas" w:hAnsi="Consolas"/>
+                <w:color w:val="000000"/>
+                <w:sz w:val="28"/>
+                <w:szCs w:val="28"/>
+                <w:lang w:eastAsia="en-CA"/>
+              </w:rPr>
+              <w:t xml:space="preserve">    </w:t>
+            </w:r>
+            <w:proofErr w:type="spellStart"/>
+            <w:r>
+              <w:rPr>
+                <w:rFonts w:ascii="Consolas" w:hAnsi="Consolas"/>
+                <w:color w:val="000000"/>
+                <w:sz w:val="28"/>
+                <w:szCs w:val="28"/>
+                <w:lang w:eastAsia="en-CA"/>
+              </w:rPr>
+              <w:t>scanf</w:t>
+            </w:r>
+            <w:proofErr w:type="spellEnd"/>
+            <w:r>
+              <w:rPr>
+                <w:rFonts w:ascii="Consolas" w:hAnsi="Consolas"/>
+                <w:color w:val="000000"/>
+                <w:sz w:val="28"/>
+                <w:szCs w:val="28"/>
+                <w:lang w:eastAsia="en-CA"/>
+              </w:rPr>
+              <w:t>("%</w:t>
+            </w:r>
+            <w:proofErr w:type="spellStart"/>
+            <w:r>
+              <w:rPr>
+                <w:rFonts w:ascii="Consolas" w:hAnsi="Consolas"/>
+                <w:color w:val="000000"/>
+                <w:sz w:val="28"/>
+                <w:szCs w:val="28"/>
+                <w:lang w:eastAsia="en-CA"/>
+              </w:rPr>
+              <w:t>lf</w:t>
+            </w:r>
+            <w:proofErr w:type="spellEnd"/>
+            <w:r>
+              <w:rPr>
+                <w:rFonts w:ascii="Consolas" w:hAnsi="Consolas"/>
+                <w:color w:val="000000"/>
+                <w:sz w:val="28"/>
+                <w:szCs w:val="28"/>
+                <w:lang w:eastAsia="en-CA"/>
+              </w:rPr>
+              <w:t xml:space="preserve"> %</w:t>
+            </w:r>
+            <w:proofErr w:type="spellStart"/>
+            <w:r>
+              <w:rPr>
+                <w:rFonts w:ascii="Consolas" w:hAnsi="Consolas"/>
+                <w:color w:val="000000"/>
+                <w:sz w:val="28"/>
+                <w:szCs w:val="28"/>
+                <w:lang w:eastAsia="en-CA"/>
+              </w:rPr>
+              <w:t>lf</w:t>
+            </w:r>
+            <w:proofErr w:type="spellEnd"/>
+            <w:r>
+              <w:rPr>
+                <w:rFonts w:ascii="Consolas" w:hAnsi="Consolas"/>
+                <w:color w:val="000000"/>
+                <w:sz w:val="28"/>
+                <w:szCs w:val="28"/>
+                <w:lang w:eastAsia="en-CA"/>
+              </w:rPr>
+              <w:t>", &amp;first, &amp;second);</w:t>
+            </w:r>
+          </w:p>
+          <w:p>
+            <w:pPr>
+              <w:shd w:val="clear" w:color="auto" w:fill="FFFFFF"/>
+              <w:spacing w:line="285" w:lineRule="atLeast"/>
+              <w:rPr>
+                <w:rFonts w:ascii="Consolas" w:hAnsi="Consolas"/>
+                <w:color w:val="000000"/>
+                <w:sz w:val="28"/>
+                <w:szCs w:val="28"/>
+                <w:lang w:eastAsia="en-CA"/>
+              </w:rPr>
+            </w:pPr>
+            <w:r>
+              <w:rPr>
+                <w:rFonts w:ascii="Consolas" w:hAnsi="Consolas"/>
+                <w:color w:val="000000"/>
+                <w:sz w:val="28"/>
+                <w:szCs w:val="28"/>
+                <w:lang w:eastAsia="en-CA"/>
+              </w:rPr>
+              <w:t xml:space="preserve">    </w:t>
+            </w:r>
+            <w:proofErr w:type="spellStart"/>
+            <w:r>
+              <w:rPr>
+                <w:rFonts w:ascii="Consolas" w:hAnsi="Consolas"/>
+                <w:color w:val="000000"/>
+                <w:sz w:val="28"/>
+                <w:szCs w:val="28"/>
+                <w:lang w:eastAsia="en-CA"/>
+              </w:rPr>
+              <w:t>compareAndPrint</w:t>
+            </w:r>
+            <w:proofErr w:type="spellEnd"/>
+            <w:r>
+              <w:rPr>
+                <w:rFonts w:ascii="Consolas" w:hAnsi="Consolas"/>
+                <w:color w:val="000000"/>
+                <w:sz w:val="28"/>
+                <w:szCs w:val="28"/>
+                <w:lang w:eastAsia="en-CA"/>
+              </w:rPr>
+              <w:t>(first, second);</w:t>
+            </w:r>
+          </w:p>
+          <w:p>
+            <w:pPr>
+              <w:shd w:val="clear" w:color="auto" w:fill="FFFFFF"/>
+              <w:spacing w:line="285" w:lineRule="atLeast"/>
+              <w:rPr>
+                <w:rFonts w:ascii="Consolas" w:hAnsi="Consolas"/>
+                <w:color w:val="000000"/>
+                <w:sz w:val="28"/>
+                <w:szCs w:val="28"/>
+                <w:lang w:eastAsia="en-CA"/>
+              </w:rPr>
+            </w:pPr>
+            <w:r>
+              <w:rPr>
+                <w:rFonts w:ascii="Consolas" w:hAnsi="Consolas"/>
+                <w:color w:val="000000"/>
+                <w:sz w:val="28"/>
+                <w:szCs w:val="28"/>
+                <w:lang w:eastAsia="en-CA"/>
+              </w:rPr>
+              <w:t>    return 0;</w:t>
+            </w:r>
+          </w:p>
+          <w:p>
+            <w:pPr>
+              <w:shd w:val="clear" w:color="auto" w:fill="FFFFFF"/>
+              <w:spacing w:line="285" w:lineRule="atLeast"/>
+              <w:rPr>
+                <w:rFonts w:ascii="Consolas" w:hAnsi="Consolas"/>
+                <w:color w:val="000000"/>
+                <w:sz w:val="28"/>
+                <w:szCs w:val="28"/>
+                <w:lang w:eastAsia="en-CA"/>
+              </w:rPr>
+            </w:pPr>
+            <w:r>
+              <w:rPr>
+                <w:rFonts w:ascii="Consolas" w:hAnsi="Consolas"/>
+                <w:color w:val="000000"/>
+                <w:sz w:val="28"/>
+                <w:szCs w:val="28"/>
+                <w:lang w:eastAsia="en-CA"/>
+              </w:rPr>
+              <w:t>}</w:t>
+            </w:r>
           </w:p>
           <w:p>
             <w:pPr>
@@ -1754,6 +3504,7 @@
           <w:sz w:val="28"/>
           <w:szCs w:val="28"/>
         </w:rPr>
+        <w:lastRenderedPageBreak/>
         <w:t>T</w:t>
       </w:r>
       <w:r>
@@ -1833,6 +3584,463 @@
                 <w:lang w:eastAsia="en-CA"/>
               </w:rPr>
             </w:pPr>
+            <w:r>
+              <w:rPr>
+                <w:rFonts w:ascii="Consolas" w:hAnsi="Consolas"/>
+                <w:color w:val="000000"/>
+                <w:sz w:val="28"/>
+                <w:szCs w:val="28"/>
+                <w:lang w:eastAsia="en-CA"/>
+              </w:rPr>
+              <w:t>#include &lt;</w:t>
+            </w:r>
+            <w:proofErr w:type="spellStart"/>
+            <w:r>
+              <w:rPr>
+                <w:rFonts w:ascii="Consolas" w:hAnsi="Consolas"/>
+                <w:color w:val="000000"/>
+                <w:sz w:val="28"/>
+                <w:szCs w:val="28"/>
+                <w:lang w:eastAsia="en-CA"/>
+              </w:rPr>
+              <w:t>stdio.h</w:t>
+            </w:r>
+            <w:proofErr w:type="spellEnd"/>
+            <w:r>
+              <w:rPr>
+                <w:rFonts w:ascii="Consolas" w:hAnsi="Consolas"/>
+                <w:color w:val="000000"/>
+                <w:sz w:val="28"/>
+                <w:szCs w:val="28"/>
+                <w:lang w:eastAsia="en-CA"/>
+              </w:rPr>
+              <w:t>&gt;</w:t>
+            </w:r>
+          </w:p>
+          <w:p>
+            <w:pPr>
+              <w:shd w:val="clear" w:color="auto" w:fill="FFFFFF"/>
+              <w:spacing w:line="285" w:lineRule="atLeast"/>
+              <w:rPr>
+                <w:rFonts w:ascii="Consolas" w:hAnsi="Consolas"/>
+                <w:color w:val="000000"/>
+                <w:sz w:val="28"/>
+                <w:szCs w:val="28"/>
+                <w:lang w:eastAsia="en-CA"/>
+              </w:rPr>
+            </w:pPr>
+            <w:r>
+              <w:rPr>
+                <w:rFonts w:ascii="Consolas" w:hAnsi="Consolas"/>
+                <w:color w:val="000000"/>
+                <w:sz w:val="28"/>
+                <w:szCs w:val="28"/>
+                <w:lang w:eastAsia="en-CA"/>
+              </w:rPr>
+              <w:t>#include &lt;</w:t>
+            </w:r>
+            <w:proofErr w:type="spellStart"/>
+            <w:r>
+              <w:rPr>
+                <w:rFonts w:ascii="Consolas" w:hAnsi="Consolas"/>
+                <w:color w:val="000000"/>
+                <w:sz w:val="28"/>
+                <w:szCs w:val="28"/>
+                <w:lang w:eastAsia="en-CA"/>
+              </w:rPr>
+              <w:t>math.h</w:t>
+            </w:r>
+            <w:proofErr w:type="spellEnd"/>
+            <w:r>
+              <w:rPr>
+                <w:rFonts w:ascii="Consolas" w:hAnsi="Consolas"/>
+                <w:color w:val="000000"/>
+                <w:sz w:val="28"/>
+                <w:szCs w:val="28"/>
+                <w:lang w:eastAsia="en-CA"/>
+              </w:rPr>
+              <w:t>&gt;</w:t>
+            </w:r>
+          </w:p>
+          <w:p>
+            <w:pPr>
+              <w:shd w:val="clear" w:color="auto" w:fill="FFFFFF"/>
+              <w:spacing w:line="285" w:lineRule="atLeast"/>
+              <w:rPr>
+                <w:rFonts w:ascii="Consolas" w:hAnsi="Consolas"/>
+                <w:color w:val="000000"/>
+                <w:sz w:val="28"/>
+                <w:szCs w:val="28"/>
+                <w:lang w:eastAsia="en-CA"/>
+              </w:rPr>
+            </w:pPr>
+          </w:p>
+          <w:p>
+            <w:pPr>
+              <w:shd w:val="clear" w:color="auto" w:fill="FFFFFF"/>
+              <w:spacing w:line="285" w:lineRule="atLeast"/>
+              <w:rPr>
+                <w:rFonts w:ascii="Consolas" w:hAnsi="Consolas"/>
+                <w:color w:val="000000"/>
+                <w:sz w:val="28"/>
+                <w:szCs w:val="28"/>
+                <w:lang w:eastAsia="en-CA"/>
+              </w:rPr>
+            </w:pPr>
+            <w:r>
+              <w:rPr>
+                <w:rFonts w:ascii="Consolas" w:hAnsi="Consolas"/>
+                <w:color w:val="000000"/>
+                <w:sz w:val="28"/>
+                <w:szCs w:val="28"/>
+                <w:lang w:eastAsia="en-CA"/>
+              </w:rPr>
+              <w:t xml:space="preserve">void </w:t>
+            </w:r>
+            <w:proofErr w:type="spellStart"/>
+            <w:r>
+              <w:rPr>
+                <w:rFonts w:ascii="Consolas" w:hAnsi="Consolas"/>
+                <w:color w:val="000000"/>
+                <w:sz w:val="28"/>
+                <w:szCs w:val="28"/>
+                <w:lang w:eastAsia="en-CA"/>
+              </w:rPr>
+              <w:t>sinAndPrint</w:t>
+            </w:r>
+            <w:proofErr w:type="spellEnd"/>
+            <w:r>
+              <w:rPr>
+                <w:rFonts w:ascii="Consolas" w:hAnsi="Consolas"/>
+                <w:color w:val="000000"/>
+                <w:sz w:val="28"/>
+                <w:szCs w:val="28"/>
+                <w:lang w:eastAsia="en-CA"/>
+              </w:rPr>
+              <w:t>(float x)</w:t>
+            </w:r>
+          </w:p>
+          <w:p>
+            <w:pPr>
+              <w:shd w:val="clear" w:color="auto" w:fill="FFFFFF"/>
+              <w:spacing w:line="285" w:lineRule="atLeast"/>
+              <w:rPr>
+                <w:rFonts w:ascii="Consolas" w:hAnsi="Consolas"/>
+                <w:color w:val="000000"/>
+                <w:sz w:val="28"/>
+                <w:szCs w:val="28"/>
+                <w:lang w:eastAsia="en-CA"/>
+              </w:rPr>
+            </w:pPr>
+            <w:r>
+              <w:rPr>
+                <w:rFonts w:ascii="Consolas" w:hAnsi="Consolas"/>
+                <w:color w:val="000000"/>
+                <w:sz w:val="28"/>
+                <w:szCs w:val="28"/>
+                <w:lang w:eastAsia="en-CA"/>
+              </w:rPr>
+              <w:t>{</w:t>
+            </w:r>
+          </w:p>
+          <w:p>
+            <w:pPr>
+              <w:shd w:val="clear" w:color="auto" w:fill="FFFFFF"/>
+              <w:spacing w:line="285" w:lineRule="atLeast"/>
+              <w:rPr>
+                <w:rFonts w:ascii="Consolas" w:hAnsi="Consolas"/>
+                <w:color w:val="000000"/>
+                <w:sz w:val="28"/>
+                <w:szCs w:val="28"/>
+                <w:lang w:eastAsia="en-CA"/>
+              </w:rPr>
+            </w:pPr>
+            <w:r>
+              <w:rPr>
+                <w:rFonts w:ascii="Consolas" w:hAnsi="Consolas"/>
+                <w:color w:val="000000"/>
+                <w:sz w:val="28"/>
+                <w:szCs w:val="28"/>
+                <w:lang w:eastAsia="en-CA"/>
+              </w:rPr>
+              <w:t xml:space="preserve">    </w:t>
+            </w:r>
+            <w:proofErr w:type="spellStart"/>
+            <w:r>
+              <w:rPr>
+                <w:rFonts w:ascii="Consolas" w:hAnsi="Consolas"/>
+                <w:color w:val="000000"/>
+                <w:sz w:val="28"/>
+                <w:szCs w:val="28"/>
+                <w:lang w:eastAsia="en-CA"/>
+              </w:rPr>
+              <w:t>printf</w:t>
+            </w:r>
+            <w:proofErr w:type="spellEnd"/>
+            <w:r>
+              <w:rPr>
+                <w:rFonts w:ascii="Consolas" w:hAnsi="Consolas"/>
+                <w:color w:val="000000"/>
+                <w:sz w:val="28"/>
+                <w:szCs w:val="28"/>
+                <w:lang w:eastAsia="en-CA"/>
+              </w:rPr>
+              <w:t>("%f", 2 * sin(x) * cos(x));</w:t>
+            </w:r>
+          </w:p>
+          <w:p>
+            <w:pPr>
+              <w:shd w:val="clear" w:color="auto" w:fill="FFFFFF"/>
+              <w:spacing w:line="285" w:lineRule="atLeast"/>
+              <w:rPr>
+                <w:rFonts w:ascii="Consolas" w:hAnsi="Consolas"/>
+                <w:color w:val="000000"/>
+                <w:sz w:val="28"/>
+                <w:szCs w:val="28"/>
+                <w:lang w:eastAsia="en-CA"/>
+              </w:rPr>
+            </w:pPr>
+            <w:r>
+              <w:rPr>
+                <w:rFonts w:ascii="Consolas" w:hAnsi="Consolas"/>
+                <w:color w:val="000000"/>
+                <w:sz w:val="28"/>
+                <w:szCs w:val="28"/>
+                <w:lang w:eastAsia="en-CA"/>
+              </w:rPr>
+              <w:t>}</w:t>
+            </w:r>
+          </w:p>
+          <w:p>
+            <w:pPr>
+              <w:shd w:val="clear" w:color="auto" w:fill="FFFFFF"/>
+              <w:spacing w:line="285" w:lineRule="atLeast"/>
+              <w:rPr>
+                <w:rFonts w:ascii="Consolas" w:hAnsi="Consolas"/>
+                <w:color w:val="000000"/>
+                <w:sz w:val="28"/>
+                <w:szCs w:val="28"/>
+                <w:lang w:eastAsia="en-CA"/>
+              </w:rPr>
+            </w:pPr>
+          </w:p>
+          <w:p>
+            <w:pPr>
+              <w:shd w:val="clear" w:color="auto" w:fill="FFFFFF"/>
+              <w:spacing w:line="285" w:lineRule="atLeast"/>
+              <w:rPr>
+                <w:rFonts w:ascii="Consolas" w:hAnsi="Consolas"/>
+                <w:color w:val="000000"/>
+                <w:sz w:val="28"/>
+                <w:szCs w:val="28"/>
+                <w:lang w:eastAsia="en-CA"/>
+              </w:rPr>
+            </w:pPr>
+            <w:r>
+              <w:rPr>
+                <w:rFonts w:ascii="Consolas" w:hAnsi="Consolas"/>
+                <w:color w:val="000000"/>
+                <w:sz w:val="28"/>
+                <w:szCs w:val="28"/>
+                <w:lang w:eastAsia="en-CA"/>
+              </w:rPr>
+              <w:t>int main()</w:t>
+            </w:r>
+          </w:p>
+          <w:p>
+            <w:pPr>
+              <w:shd w:val="clear" w:color="auto" w:fill="FFFFFF"/>
+              <w:spacing w:line="285" w:lineRule="atLeast"/>
+              <w:rPr>
+                <w:rFonts w:ascii="Consolas" w:hAnsi="Consolas"/>
+                <w:color w:val="000000"/>
+                <w:sz w:val="28"/>
+                <w:szCs w:val="28"/>
+                <w:lang w:eastAsia="en-CA"/>
+              </w:rPr>
+            </w:pPr>
+            <w:r>
+              <w:rPr>
+                <w:rFonts w:ascii="Consolas" w:hAnsi="Consolas"/>
+                <w:color w:val="000000"/>
+                <w:sz w:val="28"/>
+                <w:szCs w:val="28"/>
+                <w:lang w:eastAsia="en-CA"/>
+              </w:rPr>
+              <w:t>{</w:t>
+            </w:r>
+          </w:p>
+          <w:p>
+            <w:pPr>
+              <w:shd w:val="clear" w:color="auto" w:fill="FFFFFF"/>
+              <w:spacing w:line="285" w:lineRule="atLeast"/>
+              <w:rPr>
+                <w:rFonts w:ascii="Consolas" w:hAnsi="Consolas"/>
+                <w:color w:val="000000"/>
+                <w:sz w:val="28"/>
+                <w:szCs w:val="28"/>
+                <w:lang w:eastAsia="en-CA"/>
+              </w:rPr>
+            </w:pPr>
+            <w:r>
+              <w:rPr>
+                <w:rFonts w:ascii="Consolas" w:hAnsi="Consolas"/>
+                <w:color w:val="000000"/>
+                <w:sz w:val="28"/>
+                <w:szCs w:val="28"/>
+                <w:lang w:eastAsia="en-CA"/>
+              </w:rPr>
+              <w:t>    float x;</w:t>
+            </w:r>
+          </w:p>
+          <w:p>
+            <w:pPr>
+              <w:shd w:val="clear" w:color="auto" w:fill="FFFFFF"/>
+              <w:spacing w:line="285" w:lineRule="atLeast"/>
+              <w:rPr>
+                <w:rFonts w:ascii="Consolas" w:hAnsi="Consolas"/>
+                <w:color w:val="000000"/>
+                <w:sz w:val="28"/>
+                <w:szCs w:val="28"/>
+                <w:lang w:eastAsia="en-CA"/>
+              </w:rPr>
+            </w:pPr>
+            <w:r>
+              <w:rPr>
+                <w:rFonts w:ascii="Consolas" w:hAnsi="Consolas"/>
+                <w:color w:val="000000"/>
+                <w:sz w:val="28"/>
+                <w:szCs w:val="28"/>
+                <w:lang w:eastAsia="en-CA"/>
+              </w:rPr>
+              <w:t xml:space="preserve">    </w:t>
+            </w:r>
+            <w:proofErr w:type="spellStart"/>
+            <w:r>
+              <w:rPr>
+                <w:rFonts w:ascii="Consolas" w:hAnsi="Consolas"/>
+                <w:color w:val="000000"/>
+                <w:sz w:val="28"/>
+                <w:szCs w:val="28"/>
+                <w:lang w:eastAsia="en-CA"/>
+              </w:rPr>
+              <w:t>scanf</w:t>
+            </w:r>
+            <w:proofErr w:type="spellEnd"/>
+            <w:r>
+              <w:rPr>
+                <w:rFonts w:ascii="Consolas" w:hAnsi="Consolas"/>
+                <w:color w:val="000000"/>
+                <w:sz w:val="28"/>
+                <w:szCs w:val="28"/>
+                <w:lang w:eastAsia="en-CA"/>
+              </w:rPr>
+              <w:t>("%f", &amp;x);</w:t>
+            </w:r>
+          </w:p>
+          <w:p>
+            <w:pPr>
+              <w:shd w:val="clear" w:color="auto" w:fill="FFFFFF"/>
+              <w:spacing w:line="285" w:lineRule="atLeast"/>
+              <w:rPr>
+                <w:rFonts w:ascii="Consolas" w:hAnsi="Consolas"/>
+                <w:color w:val="000000"/>
+                <w:sz w:val="28"/>
+                <w:szCs w:val="28"/>
+                <w:lang w:eastAsia="en-CA"/>
+              </w:rPr>
+            </w:pPr>
+            <w:r>
+              <w:rPr>
+                <w:rFonts w:ascii="Consolas" w:hAnsi="Consolas"/>
+                <w:color w:val="000000"/>
+                <w:sz w:val="28"/>
+                <w:szCs w:val="28"/>
+                <w:lang w:eastAsia="en-CA"/>
+              </w:rPr>
+              <w:t xml:space="preserve">    </w:t>
+            </w:r>
+            <w:proofErr w:type="spellStart"/>
+            <w:r>
+              <w:rPr>
+                <w:rFonts w:ascii="Consolas" w:hAnsi="Consolas"/>
+                <w:color w:val="000000"/>
+                <w:sz w:val="28"/>
+                <w:szCs w:val="28"/>
+                <w:lang w:eastAsia="en-CA"/>
+              </w:rPr>
+              <w:t>sinAndPrint</w:t>
+            </w:r>
+            <w:proofErr w:type="spellEnd"/>
+            <w:r>
+              <w:rPr>
+                <w:rFonts w:ascii="Consolas" w:hAnsi="Consolas"/>
+                <w:color w:val="000000"/>
+                <w:sz w:val="28"/>
+                <w:szCs w:val="28"/>
+                <w:lang w:eastAsia="en-CA"/>
+              </w:rPr>
+              <w:t>(x);</w:t>
+            </w:r>
+          </w:p>
+          <w:p>
+            <w:pPr>
+              <w:shd w:val="clear" w:color="auto" w:fill="FFFFFF"/>
+              <w:spacing w:line="285" w:lineRule="atLeast"/>
+              <w:rPr>
+                <w:rFonts w:ascii="Consolas" w:hAnsi="Consolas"/>
+                <w:color w:val="000000"/>
+                <w:sz w:val="28"/>
+                <w:szCs w:val="28"/>
+                <w:lang w:eastAsia="en-CA"/>
+              </w:rPr>
+            </w:pPr>
+            <w:r>
+              <w:rPr>
+                <w:rFonts w:ascii="Consolas" w:hAnsi="Consolas"/>
+                <w:color w:val="000000"/>
+                <w:sz w:val="28"/>
+                <w:szCs w:val="28"/>
+                <w:lang w:eastAsia="en-CA"/>
+              </w:rPr>
+              <w:t>    return 0;</w:t>
+            </w:r>
+          </w:p>
+          <w:p>
+            <w:pPr>
+              <w:shd w:val="clear" w:color="auto" w:fill="FFFFFF"/>
+              <w:spacing w:line="285" w:lineRule="atLeast"/>
+              <w:rPr>
+                <w:rFonts w:ascii="Consolas" w:hAnsi="Consolas"/>
+                <w:color w:val="000000"/>
+                <w:sz w:val="28"/>
+                <w:szCs w:val="28"/>
+                <w:lang w:eastAsia="en-CA"/>
+              </w:rPr>
+            </w:pPr>
+            <w:r>
+              <w:rPr>
+                <w:rFonts w:ascii="Consolas" w:hAnsi="Consolas"/>
+                <w:color w:val="000000"/>
+                <w:sz w:val="28"/>
+                <w:szCs w:val="28"/>
+                <w:lang w:eastAsia="en-CA"/>
+              </w:rPr>
+              <w:t>}</w:t>
+            </w:r>
+          </w:p>
+          <w:p>
+            <w:pPr>
+              <w:shd w:val="clear" w:color="auto" w:fill="FFFFFF"/>
+              <w:spacing w:line="285" w:lineRule="atLeast"/>
+              <w:rPr>
+                <w:rFonts w:ascii="Consolas" w:hAnsi="Consolas"/>
+                <w:color w:val="000000"/>
+                <w:sz w:val="28"/>
+                <w:szCs w:val="28"/>
+                <w:lang w:eastAsia="en-CA"/>
+              </w:rPr>
+            </w:pPr>
           </w:p>
           <w:p>
             <w:pPr>
@@ -1934,6 +4142,486 @@
             <w:tcW w:w="9350" w:type="dxa"/>
             <w:shd w:val="clear" w:color="auto" w:fill="auto"/>
           </w:tcPr>
+          <w:p>
+            <w:pPr>
+              <w:shd w:val="clear" w:color="auto" w:fill="FFFFFF"/>
+              <w:spacing w:line="285" w:lineRule="atLeast"/>
+              <w:rPr>
+                <w:rFonts w:ascii="Consolas" w:hAnsi="Consolas"/>
+                <w:color w:val="000000"/>
+                <w:sz w:val="28"/>
+                <w:szCs w:val="28"/>
+                <w:lang w:eastAsia="en-CA"/>
+              </w:rPr>
+            </w:pPr>
+            <w:r>
+              <w:rPr>
+                <w:rFonts w:ascii="Consolas" w:hAnsi="Consolas"/>
+                <w:color w:val="000000"/>
+                <w:sz w:val="28"/>
+                <w:szCs w:val="28"/>
+                <w:lang w:eastAsia="en-CA"/>
+              </w:rPr>
+              <w:t>#include &lt;</w:t>
+            </w:r>
+            <w:proofErr w:type="spellStart"/>
+            <w:r>
+              <w:rPr>
+                <w:rFonts w:ascii="Consolas" w:hAnsi="Consolas"/>
+                <w:color w:val="000000"/>
+                <w:sz w:val="28"/>
+                <w:szCs w:val="28"/>
+                <w:lang w:eastAsia="en-CA"/>
+              </w:rPr>
+              <w:t>stdio.h</w:t>
+            </w:r>
+            <w:proofErr w:type="spellEnd"/>
+            <w:r>
+              <w:rPr>
+                <w:rFonts w:ascii="Consolas" w:hAnsi="Consolas"/>
+                <w:color w:val="000000"/>
+                <w:sz w:val="28"/>
+                <w:szCs w:val="28"/>
+                <w:lang w:eastAsia="en-CA"/>
+              </w:rPr>
+              <w:t>&gt;</w:t>
+            </w:r>
+          </w:p>
+          <w:p>
+            <w:pPr>
+              <w:shd w:val="clear" w:color="auto" w:fill="FFFFFF"/>
+              <w:spacing w:line="285" w:lineRule="atLeast"/>
+              <w:rPr>
+                <w:rFonts w:ascii="Consolas" w:hAnsi="Consolas"/>
+                <w:color w:val="000000"/>
+                <w:sz w:val="28"/>
+                <w:szCs w:val="28"/>
+                <w:lang w:eastAsia="en-CA"/>
+              </w:rPr>
+            </w:pPr>
+            <w:r>
+              <w:rPr>
+                <w:rFonts w:ascii="Consolas" w:hAnsi="Consolas"/>
+                <w:color w:val="000000"/>
+                <w:sz w:val="28"/>
+                <w:szCs w:val="28"/>
+                <w:lang w:eastAsia="en-CA"/>
+              </w:rPr>
+              <w:t>#include &lt;</w:t>
+            </w:r>
+            <w:proofErr w:type="spellStart"/>
+            <w:r>
+              <w:rPr>
+                <w:rFonts w:ascii="Consolas" w:hAnsi="Consolas"/>
+                <w:color w:val="000000"/>
+                <w:sz w:val="28"/>
+                <w:szCs w:val="28"/>
+                <w:lang w:eastAsia="en-CA"/>
+              </w:rPr>
+              <w:t>math.h</w:t>
+            </w:r>
+            <w:proofErr w:type="spellEnd"/>
+            <w:r>
+              <w:rPr>
+                <w:rFonts w:ascii="Consolas" w:hAnsi="Consolas"/>
+                <w:color w:val="000000"/>
+                <w:sz w:val="28"/>
+                <w:szCs w:val="28"/>
+                <w:lang w:eastAsia="en-CA"/>
+              </w:rPr>
+              <w:t>&gt;</w:t>
+            </w:r>
+          </w:p>
+          <w:p>
+            <w:pPr>
+              <w:shd w:val="clear" w:color="auto" w:fill="FFFFFF"/>
+              <w:spacing w:line="285" w:lineRule="atLeast"/>
+              <w:rPr>
+                <w:rFonts w:ascii="Consolas" w:hAnsi="Consolas"/>
+                <w:color w:val="000000"/>
+                <w:sz w:val="28"/>
+                <w:szCs w:val="28"/>
+                <w:lang w:eastAsia="en-CA"/>
+              </w:rPr>
+            </w:pPr>
+          </w:p>
+          <w:p>
+            <w:pPr>
+              <w:shd w:val="clear" w:color="auto" w:fill="FFFFFF"/>
+              <w:spacing w:line="285" w:lineRule="atLeast"/>
+              <w:rPr>
+                <w:rFonts w:ascii="Consolas" w:hAnsi="Consolas"/>
+                <w:color w:val="000000"/>
+                <w:sz w:val="28"/>
+                <w:szCs w:val="28"/>
+                <w:lang w:eastAsia="en-CA"/>
+              </w:rPr>
+            </w:pPr>
+            <w:r>
+              <w:rPr>
+                <w:rFonts w:ascii="Consolas" w:hAnsi="Consolas"/>
+                <w:color w:val="000000"/>
+                <w:sz w:val="28"/>
+                <w:szCs w:val="28"/>
+                <w:lang w:eastAsia="en-CA"/>
+              </w:rPr>
+              <w:t xml:space="preserve">void </w:t>
+            </w:r>
+            <w:proofErr w:type="spellStart"/>
+            <w:r>
+              <w:rPr>
+                <w:rFonts w:ascii="Consolas" w:hAnsi="Consolas"/>
+                <w:color w:val="000000"/>
+                <w:sz w:val="28"/>
+                <w:szCs w:val="28"/>
+                <w:lang w:eastAsia="en-CA"/>
+              </w:rPr>
+              <w:t>logAndPrint</w:t>
+            </w:r>
+            <w:proofErr w:type="spellEnd"/>
+            <w:r>
+              <w:rPr>
+                <w:rFonts w:ascii="Consolas" w:hAnsi="Consolas"/>
+                <w:color w:val="000000"/>
+                <w:sz w:val="28"/>
+                <w:szCs w:val="28"/>
+                <w:lang w:eastAsia="en-CA"/>
+              </w:rPr>
+              <w:t>(int first, int second)</w:t>
+            </w:r>
+          </w:p>
+          <w:p>
+            <w:pPr>
+              <w:shd w:val="clear" w:color="auto" w:fill="FFFFFF"/>
+              <w:spacing w:line="285" w:lineRule="atLeast"/>
+              <w:rPr>
+                <w:rFonts w:ascii="Consolas" w:hAnsi="Consolas"/>
+                <w:color w:val="000000"/>
+                <w:sz w:val="28"/>
+                <w:szCs w:val="28"/>
+                <w:lang w:eastAsia="en-CA"/>
+              </w:rPr>
+            </w:pPr>
+            <w:r>
+              <w:rPr>
+                <w:rFonts w:ascii="Consolas" w:hAnsi="Consolas"/>
+                <w:color w:val="000000"/>
+                <w:sz w:val="28"/>
+                <w:szCs w:val="28"/>
+                <w:lang w:eastAsia="en-CA"/>
+              </w:rPr>
+              <w:t>{</w:t>
+            </w:r>
+          </w:p>
+          <w:p>
+            <w:pPr>
+              <w:shd w:val="clear" w:color="auto" w:fill="FFFFFF"/>
+              <w:spacing w:line="285" w:lineRule="atLeast"/>
+              <w:rPr>
+                <w:rFonts w:ascii="Consolas" w:hAnsi="Consolas"/>
+                <w:color w:val="000000"/>
+                <w:sz w:val="28"/>
+                <w:szCs w:val="28"/>
+                <w:lang w:eastAsia="en-CA"/>
+              </w:rPr>
+            </w:pPr>
+            <w:r>
+              <w:rPr>
+                <w:rFonts w:ascii="Consolas" w:hAnsi="Consolas"/>
+                <w:color w:val="000000"/>
+                <w:sz w:val="28"/>
+                <w:szCs w:val="28"/>
+                <w:lang w:eastAsia="en-CA"/>
+              </w:rPr>
+              <w:t xml:space="preserve">    </w:t>
+            </w:r>
+            <w:proofErr w:type="spellStart"/>
+            <w:r>
+              <w:rPr>
+                <w:rFonts w:ascii="Consolas" w:hAnsi="Consolas"/>
+                <w:color w:val="000000"/>
+                <w:sz w:val="28"/>
+                <w:szCs w:val="28"/>
+                <w:lang w:eastAsia="en-CA"/>
+              </w:rPr>
+              <w:t>printf</w:t>
+            </w:r>
+            <w:proofErr w:type="spellEnd"/>
+            <w:r>
+              <w:rPr>
+                <w:rFonts w:ascii="Consolas" w:hAnsi="Consolas"/>
+                <w:color w:val="000000"/>
+                <w:sz w:val="28"/>
+                <w:szCs w:val="28"/>
+                <w:lang w:eastAsia="en-CA"/>
+              </w:rPr>
+              <w:t>("%f", log10(first + second));</w:t>
+            </w:r>
+          </w:p>
+          <w:p>
+            <w:pPr>
+              <w:shd w:val="clear" w:color="auto" w:fill="FFFFFF"/>
+              <w:spacing w:line="285" w:lineRule="atLeast"/>
+              <w:rPr>
+                <w:rFonts w:ascii="Consolas" w:hAnsi="Consolas"/>
+                <w:color w:val="000000"/>
+                <w:sz w:val="28"/>
+                <w:szCs w:val="28"/>
+                <w:lang w:eastAsia="en-CA"/>
+              </w:rPr>
+            </w:pPr>
+            <w:r>
+              <w:rPr>
+                <w:rFonts w:ascii="Consolas" w:hAnsi="Consolas"/>
+                <w:color w:val="000000"/>
+                <w:sz w:val="28"/>
+                <w:szCs w:val="28"/>
+                <w:lang w:eastAsia="en-CA"/>
+              </w:rPr>
+              <w:t>}</w:t>
+            </w:r>
+          </w:p>
+          <w:p>
+            <w:pPr>
+              <w:shd w:val="clear" w:color="auto" w:fill="FFFFFF"/>
+              <w:spacing w:line="285" w:lineRule="atLeast"/>
+              <w:rPr>
+                <w:rFonts w:ascii="Consolas" w:hAnsi="Consolas"/>
+                <w:color w:val="000000"/>
+                <w:sz w:val="28"/>
+                <w:szCs w:val="28"/>
+                <w:lang w:eastAsia="en-CA"/>
+              </w:rPr>
+            </w:pPr>
+          </w:p>
+          <w:p>
+            <w:pPr>
+              <w:shd w:val="clear" w:color="auto" w:fill="FFFFFF"/>
+              <w:spacing w:line="285" w:lineRule="atLeast"/>
+              <w:rPr>
+                <w:rFonts w:ascii="Consolas" w:hAnsi="Consolas"/>
+                <w:color w:val="000000"/>
+                <w:sz w:val="28"/>
+                <w:szCs w:val="28"/>
+                <w:lang w:eastAsia="en-CA"/>
+              </w:rPr>
+            </w:pPr>
+            <w:r>
+              <w:rPr>
+                <w:rFonts w:ascii="Consolas" w:hAnsi="Consolas"/>
+                <w:color w:val="000000"/>
+                <w:sz w:val="28"/>
+                <w:szCs w:val="28"/>
+                <w:lang w:eastAsia="en-CA"/>
+              </w:rPr>
+              <w:t>int main()</w:t>
+            </w:r>
+          </w:p>
+          <w:p>
+            <w:pPr>
+              <w:shd w:val="clear" w:color="auto" w:fill="FFFFFF"/>
+              <w:spacing w:line="285" w:lineRule="atLeast"/>
+              <w:rPr>
+                <w:rFonts w:ascii="Consolas" w:hAnsi="Consolas"/>
+                <w:color w:val="000000"/>
+                <w:sz w:val="28"/>
+                <w:szCs w:val="28"/>
+                <w:lang w:eastAsia="en-CA"/>
+              </w:rPr>
+            </w:pPr>
+            <w:r>
+              <w:rPr>
+                <w:rFonts w:ascii="Consolas" w:hAnsi="Consolas"/>
+                <w:color w:val="000000"/>
+                <w:sz w:val="28"/>
+                <w:szCs w:val="28"/>
+                <w:lang w:eastAsia="en-CA"/>
+              </w:rPr>
+              <w:t>{</w:t>
+            </w:r>
+          </w:p>
+          <w:p>
+            <w:pPr>
+              <w:shd w:val="clear" w:color="auto" w:fill="FFFFFF"/>
+              <w:spacing w:line="285" w:lineRule="atLeast"/>
+              <w:rPr>
+                <w:rFonts w:ascii="Consolas" w:hAnsi="Consolas"/>
+                <w:color w:val="000000"/>
+                <w:sz w:val="28"/>
+                <w:szCs w:val="28"/>
+                <w:lang w:eastAsia="en-CA"/>
+              </w:rPr>
+            </w:pPr>
+            <w:r>
+              <w:rPr>
+                <w:rFonts w:ascii="Consolas" w:hAnsi="Consolas"/>
+                <w:color w:val="000000"/>
+                <w:sz w:val="28"/>
+                <w:szCs w:val="28"/>
+                <w:lang w:eastAsia="en-CA"/>
+              </w:rPr>
+              <w:t>    int first;</w:t>
+            </w:r>
+          </w:p>
+          <w:p>
+            <w:pPr>
+              <w:shd w:val="clear" w:color="auto" w:fill="FFFFFF"/>
+              <w:spacing w:line="285" w:lineRule="atLeast"/>
+              <w:rPr>
+                <w:rFonts w:ascii="Consolas" w:hAnsi="Consolas"/>
+                <w:color w:val="000000"/>
+                <w:sz w:val="28"/>
+                <w:szCs w:val="28"/>
+                <w:lang w:eastAsia="en-CA"/>
+              </w:rPr>
+            </w:pPr>
+            <w:r>
+              <w:rPr>
+                <w:rFonts w:ascii="Consolas" w:hAnsi="Consolas"/>
+                <w:color w:val="000000"/>
+                <w:sz w:val="28"/>
+                <w:szCs w:val="28"/>
+                <w:lang w:eastAsia="en-CA"/>
+              </w:rPr>
+              <w:t>    int second;</w:t>
+            </w:r>
+          </w:p>
+          <w:p>
+            <w:pPr>
+              <w:shd w:val="clear" w:color="auto" w:fill="FFFFFF"/>
+              <w:spacing w:line="285" w:lineRule="atLeast"/>
+              <w:rPr>
+                <w:rFonts w:ascii="Consolas" w:hAnsi="Consolas"/>
+                <w:color w:val="000000"/>
+                <w:sz w:val="28"/>
+                <w:szCs w:val="28"/>
+                <w:lang w:eastAsia="en-CA"/>
+              </w:rPr>
+            </w:pPr>
+            <w:r>
+              <w:rPr>
+                <w:rFonts w:ascii="Consolas" w:hAnsi="Consolas"/>
+                <w:color w:val="000000"/>
+                <w:sz w:val="28"/>
+                <w:szCs w:val="28"/>
+                <w:lang w:eastAsia="en-CA"/>
+              </w:rPr>
+              <w:t xml:space="preserve">    </w:t>
+            </w:r>
+            <w:proofErr w:type="spellStart"/>
+            <w:r>
+              <w:rPr>
+                <w:rFonts w:ascii="Consolas" w:hAnsi="Consolas"/>
+                <w:color w:val="000000"/>
+                <w:sz w:val="28"/>
+                <w:szCs w:val="28"/>
+                <w:lang w:eastAsia="en-CA"/>
+              </w:rPr>
+              <w:t>scanf</w:t>
+            </w:r>
+            <w:proofErr w:type="spellEnd"/>
+            <w:r>
+              <w:rPr>
+                <w:rFonts w:ascii="Consolas" w:hAnsi="Consolas"/>
+                <w:color w:val="000000"/>
+                <w:sz w:val="28"/>
+                <w:szCs w:val="28"/>
+                <w:lang w:eastAsia="en-CA"/>
+              </w:rPr>
+              <w:t>("%d %d", &amp;first, &amp;second);</w:t>
+            </w:r>
+          </w:p>
+          <w:p>
+            <w:pPr>
+              <w:shd w:val="clear" w:color="auto" w:fill="FFFFFF"/>
+              <w:spacing w:line="285" w:lineRule="atLeast"/>
+              <w:rPr>
+                <w:rFonts w:ascii="Consolas" w:hAnsi="Consolas"/>
+                <w:color w:val="000000"/>
+                <w:sz w:val="28"/>
+                <w:szCs w:val="28"/>
+                <w:lang w:eastAsia="en-CA"/>
+              </w:rPr>
+            </w:pPr>
+            <w:r>
+              <w:rPr>
+                <w:rFonts w:ascii="Consolas" w:hAnsi="Consolas"/>
+                <w:color w:val="000000"/>
+                <w:sz w:val="28"/>
+                <w:szCs w:val="28"/>
+                <w:lang w:eastAsia="en-CA"/>
+              </w:rPr>
+              <w:t xml:space="preserve">    </w:t>
+            </w:r>
+            <w:proofErr w:type="spellStart"/>
+            <w:r>
+              <w:rPr>
+                <w:rFonts w:ascii="Consolas" w:hAnsi="Consolas"/>
+                <w:color w:val="000000"/>
+                <w:sz w:val="28"/>
+                <w:szCs w:val="28"/>
+                <w:lang w:eastAsia="en-CA"/>
+              </w:rPr>
+              <w:t>logAndPrint</w:t>
+            </w:r>
+            <w:proofErr w:type="spellEnd"/>
+            <w:r>
+              <w:rPr>
+                <w:rFonts w:ascii="Consolas" w:hAnsi="Consolas"/>
+                <w:color w:val="000000"/>
+                <w:sz w:val="28"/>
+                <w:szCs w:val="28"/>
+                <w:lang w:eastAsia="en-CA"/>
+              </w:rPr>
+              <w:t>(first, second);</w:t>
+            </w:r>
+          </w:p>
+          <w:p>
+            <w:pPr>
+              <w:shd w:val="clear" w:color="auto" w:fill="FFFFFF"/>
+              <w:spacing w:line="285" w:lineRule="atLeast"/>
+              <w:rPr>
+                <w:rFonts w:ascii="Consolas" w:hAnsi="Consolas"/>
+                <w:color w:val="000000"/>
+                <w:sz w:val="28"/>
+                <w:szCs w:val="28"/>
+                <w:lang w:eastAsia="en-CA"/>
+              </w:rPr>
+            </w:pPr>
+            <w:r>
+              <w:rPr>
+                <w:rFonts w:ascii="Consolas" w:hAnsi="Consolas"/>
+                <w:color w:val="000000"/>
+                <w:sz w:val="28"/>
+                <w:szCs w:val="28"/>
+                <w:lang w:eastAsia="en-CA"/>
+              </w:rPr>
+              <w:t>    return 0;</w:t>
+            </w:r>
+          </w:p>
+          <w:p>
+            <w:pPr>
+              <w:shd w:val="clear" w:color="auto" w:fill="FFFFFF"/>
+              <w:spacing w:line="285" w:lineRule="atLeast"/>
+              <w:rPr>
+                <w:rFonts w:ascii="Consolas" w:hAnsi="Consolas"/>
+                <w:color w:val="000000"/>
+                <w:sz w:val="28"/>
+                <w:szCs w:val="28"/>
+                <w:lang w:eastAsia="en-CA"/>
+              </w:rPr>
+            </w:pPr>
+            <w:r>
+              <w:rPr>
+                <w:rFonts w:ascii="Consolas" w:hAnsi="Consolas"/>
+                <w:color w:val="000000"/>
+                <w:sz w:val="28"/>
+                <w:szCs w:val="28"/>
+                <w:lang w:eastAsia="en-CA"/>
+              </w:rPr>
+              <w:t>}</w:t>
+            </w:r>
+          </w:p>
           <w:p>
             <w:pPr>
               <w:shd w:val="clear" w:color="auto" w:fill="FFFFFF"/>
@@ -3911,7 +6599,6 @@
   <w:style w:type="character" w:default="1" w:styleId="DefaultParagraphFont">
     <w:name w:val="Default Paragraph Font"/>
     <w:uiPriority w:val="1"/>
-    <w:semiHidden/>
     <w:unhideWhenUsed/>
   </w:style>
   <w:style w:type="table" w:default="1" w:styleId="TableNormal">
